--- a/Manual de godot.docx
+++ b/Manual de godot.docx
@@ -34,52 +34,6 @@
       </w:hyperlink>
     </w:p>
     <w:p/>
-    <w:p>
-      <w:pPr>
-        <w:rPr>
-          <w:rStyle w:val="Hipervnculo"/>
-        </w:rPr>
-      </w:pPr>
-      <w:hyperlink r:id="rId6" w:history="1">
-        <w:r>
-          <w:rPr>
-            <w:rStyle w:val="Hipervnculo"/>
-          </w:rPr>
-          <w:t>https://opengameart.org/content/pixelart-platform-tileset</w:t>
-        </w:r>
-      </w:hyperlink>
-    </w:p>
-    <w:p>
-      <w:pPr>
-        <w:rPr>
-          <w:rStyle w:val="Hipervnculo"/>
-        </w:rPr>
-      </w:pPr>
-    </w:p>
-    <w:p>
-      <w:hyperlink r:id="rId7" w:history="1">
-        <w:r>
-          <w:rPr>
-            <w:rStyle w:val="Hipervnculo"/>
-          </w:rPr>
-          <w:t>https://opengameart.org/content/tiny-16-basic</w:t>
-        </w:r>
-      </w:hyperlink>
-      <w:r>
-        <w:t xml:space="preserve"> </w:t>
-      </w:r>
-    </w:p>
-    <w:p/>
-    <w:p>
-      <w:hyperlink r:id="rId8" w:history="1">
-        <w:r>
-          <w:rPr>
-            <w:rStyle w:val="Hipervnculo"/>
-          </w:rPr>
-          <w:t>https://opengameart.org/content/pixel-man</w:t>
-        </w:r>
-      </w:hyperlink>
-    </w:p>
     <w:p/>
     <w:p>
       <w:r>
@@ -102,7 +56,7 @@
                     <pic:cNvPicPr/>
                   </pic:nvPicPr>
                   <pic:blipFill>
-                    <a:blip r:embed="rId9"/>
+                    <a:blip r:embed="rId6"/>
                     <a:stretch>
                       <a:fillRect/>
                     </a:stretch>
@@ -124,145 +78,9 @@
       </w:r>
     </w:p>
     <w:p/>
-    <w:p>
-      <w:hyperlink r:id="rId10" w:history="1">
-        <w:r>
-          <w:rPr>
-            <w:rStyle w:val="Hipervnculo"/>
-          </w:rPr>
-          <w:t>https://opengameart.org/content/man-walking-animation</w:t>
-        </w:r>
-      </w:hyperlink>
-    </w:p>
-    <w:p/>
-    <w:p>
-      <w:hyperlink r:id="rId11" w:history="1">
-        <w:r>
-          <w:rPr>
-            <w:rStyle w:val="Hipervnculo"/>
-          </w:rPr>
-          <w:t>https://opengameart.org/content/walking-boy</w:t>
-        </w:r>
-      </w:hyperlink>
-    </w:p>
-    <w:p/>
-    <w:p>
-      <w:hyperlink r:id="rId12" w:history="1">
-        <w:r>
-          <w:rPr>
-            <w:rStyle w:val="Hipervnculo"/>
-          </w:rPr>
-          <w:t>https://opengameart.org/content/attack-animation-for-16x18-rpg-base-sprites</w:t>
-        </w:r>
-      </w:hyperlink>
-    </w:p>
-    <w:p/>
-    <w:p/>
-    <w:p>
-      <w:hyperlink r:id="rId13" w:history="1">
-        <w:r>
-          <w:rPr>
-            <w:rStyle w:val="Hipervnculo"/>
-          </w:rPr>
-          <w:t>https://opengameart.org/content/the-boss</w:t>
-        </w:r>
-      </w:hyperlink>
-    </w:p>
-    <w:p/>
-    <w:p>
-      <w:hyperlink r:id="rId14" w:history="1">
-        <w:r>
-          <w:rPr>
-            <w:rStyle w:val="Hipervnculo"/>
-          </w:rPr>
-          <w:t>https://opengameart.org/content/modern-houses-tileset-topdown</w:t>
-        </w:r>
-      </w:hyperlink>
-    </w:p>
-    <w:p/>
-    <w:p>
-      <w:hyperlink r:id="rId15" w:history="1">
-        <w:r>
-          <w:rPr>
-            <w:rStyle w:val="Hipervnculo"/>
-          </w:rPr>
-          <w:t>https://opengameart.org/content/mini-gun-pack-1</w:t>
-        </w:r>
-      </w:hyperlink>
-    </w:p>
-    <w:p/>
-    <w:p>
-      <w:hyperlink r:id="rId16" w:history="1">
-        <w:r>
-          <w:rPr>
-            <w:rStyle w:val="Hipervnculo"/>
-          </w:rPr>
-          <w:t>https://opengameart.org/content/lpc-dungeon-elements</w:t>
-        </w:r>
-      </w:hyperlink>
-    </w:p>
-    <w:p/>
-    <w:p>
-      <w:hyperlink r:id="rId17" w:history="1">
-        <w:r>
-          <w:rPr>
-            <w:rStyle w:val="Hipervnculo"/>
-          </w:rPr>
-          <w:t>https://www.gamedevmarket.net/asset/tiny-tiny-heroes-animals</w:t>
-        </w:r>
-      </w:hyperlink>
-    </w:p>
-    <w:p/>
-    <w:p/>
-    <w:p/>
-    <w:p/>
-    <w:p>
-      <w:hyperlink r:id="rId18" w:history="1">
-        <w:r>
-          <w:rPr>
-            <w:rStyle w:val="Hipervnculo"/>
-          </w:rPr>
-          <w:t>https://www.gamedevmarket.net/asset/safety-deposit-box</w:t>
-        </w:r>
-      </w:hyperlink>
-    </w:p>
-    <w:p/>
-    <w:p/>
-    <w:p/>
-    <w:p/>
-    <w:p>
-      <w:hyperlink r:id="rId19" w:history="1">
-        <w:r>
-          <w:rPr>
-            <w:rStyle w:val="Hipervnculo"/>
-          </w:rPr>
-          <w:t>https://free-game-assets.itch.io/free-gangster-pixel-character-sprite-sheets-pack</w:t>
-        </w:r>
-      </w:hyperlink>
-    </w:p>
-    <w:p/>
-    <w:p>
-      <w:hyperlink r:id="rId20" w:history="1">
-        <w:r>
-          <w:rPr>
-            <w:rStyle w:val="Hipervnculo"/>
-          </w:rPr>
-          <w:t>https://www.kenney.nl/assets/rpg-urban-pack</w:t>
-        </w:r>
-      </w:hyperlink>
-    </w:p>
-    <w:p/>
-    <w:p/>
-    <w:p>
-      <w:hyperlink r:id="rId21" w:history="1">
-        <w:r>
-          <w:rPr>
-            <w:rStyle w:val="Hipervnculo"/>
-          </w:rPr>
-          <w:t>https://opengameart.org/content/oldman2</w:t>
-        </w:r>
-      </w:hyperlink>
-    </w:p>
+    <w:p/>
+    <w:p/>
+    <w:p/>
     <w:p/>
     <w:p/>
     <w:p/>
@@ -272,7 +90,7 @@
           <w:rStyle w:val="Hipervnculo"/>
         </w:rPr>
       </w:pPr>
-      <w:hyperlink r:id="rId22" w:history="1">
+      <w:hyperlink r:id="rId7" w:history="1">
         <w:r>
           <w:rPr>
             <w:rStyle w:val="Hipervnculo"/>
@@ -309,7 +127,7 @@
       </w:r>
     </w:p>
     <w:p>
-      <w:hyperlink r:id="rId23" w:history="1">
+      <w:hyperlink r:id="rId8" w:history="1">
         <w:r>
           <w:rPr>
             <w:rStyle w:val="Hipervnculo"/>
@@ -322,7 +140,6 @@
     <w:p/>
     <w:p>
       <w:r>
-        <w:lastRenderedPageBreak/>
         <w:t>MOVIMIENTO</w:t>
       </w:r>
     </w:p>
@@ -338,57 +155,16 @@
     <w:p/>
     <w:p/>
     <w:p>
-      <w:r>
-        <w:t xml:space="preserve">WEAPON </w:t>
-      </w:r>
-    </w:p>
-    <w:p>
-      <w:hyperlink r:id="rId24" w:history="1">
-        <w:r>
-          <w:rPr>
-            <w:rStyle w:val="Hipervnculo"/>
-          </w:rPr>
-          <w:t>https://youtu.be/ANuCGdakZXs?si=rhmRhYcTQSdhxUkw</w:t>
-        </w:r>
-      </w:hyperlink>
-    </w:p>
-    <w:p/>
-    <w:p>
-      <w:r>
-        <w:t>PAGUINA AYUDA:</w:t>
-      </w:r>
-    </w:p>
-    <w:p>
-      <w:hyperlink r:id="rId25" w:history="1">
-        <w:r>
-          <w:rPr>
-            <w:rStyle w:val="Hipervnculo"/>
-          </w:rPr>
-          <w:t>https://youtu.be/S_uKxCOa3DM?si=7lybMYSJo7amn44c</w:t>
-        </w:r>
-      </w:hyperlink>
-    </w:p>
-    <w:p/>
-    <w:p>
-      <w:r>
-        <w:t>ITEM RADOM:</w:t>
-      </w:r>
-    </w:p>
-    <w:p>
       <w:pPr>
         <w:rPr>
           <w:rStyle w:val="Hipervnculo"/>
         </w:rPr>
       </w:pPr>
-      <w:hyperlink r:id="rId26" w:history="1">
-        <w:r>
-          <w:rPr>
-            <w:rStyle w:val="Hipervnculo"/>
-          </w:rPr>
-          <w:t>https://youtu.be/C_f4Dmzvx34?si=Nc_RrBUoMM3-d--Q</w:t>
-        </w:r>
-      </w:hyperlink>
-    </w:p>
+    </w:p>
+    <w:p/>
+    <w:p/>
+    <w:p/>
+    <w:p/>
     <w:p>
       <w:pPr>
         <w:rPr>
@@ -396,45 +172,20 @@
         </w:rPr>
       </w:pPr>
     </w:p>
-    <w:p/>
-    <w:p>
-      <w:hyperlink r:id="rId27" w:history="1">
-        <w:r>
-          <w:rPr>
-            <w:rStyle w:val="Hipervnculo"/>
-          </w:rPr>
-          <w:t>https://grafxkid.itch.io/sprite-pack-2</w:t>
-        </w:r>
-      </w:hyperlink>
-    </w:p>
-    <w:p/>
-    <w:p/>
-    <w:p>
-      <w:hyperlink r:id="rId28" w:history="1">
-        <w:r>
-          <w:rPr>
-            <w:rStyle w:val="Hipervnculo"/>
-          </w:rPr>
-          <w:t>https://bdragon1727.itch.io/free-trap-platformer</w:t>
-        </w:r>
-      </w:hyperlink>
-    </w:p>
-    <w:p/>
     <w:p>
       <w:pPr>
         <w:rPr>
           <w:rStyle w:val="Hipervnculo"/>
         </w:rPr>
       </w:pPr>
-      <w:hyperlink r:id="rId29" w:history="1">
-        <w:r>
-          <w:rPr>
-            <w:rStyle w:val="Hipervnculo"/>
-          </w:rPr>
-          <w:t>https://free-game-assets.itch.io/power-station-free-tileset-pixel-art</w:t>
-        </w:r>
-      </w:hyperlink>
-    </w:p>
+    </w:p>
+    <w:p>
+      <w:r>
+        <w:t>https://craftpix.net/freebies/free-shinobi-sprites-pixel-art/</w:t>
+      </w:r>
+    </w:p>
+    <w:p/>
+    <w:p/>
     <w:p>
       <w:pPr>
         <w:rPr>
@@ -443,43 +194,7 @@
       </w:pPr>
     </w:p>
     <w:p>
-      <w:pPr>
-        <w:rPr>
-          <w:rStyle w:val="Hipervnculo"/>
-        </w:rPr>
-      </w:pPr>
-    </w:p>
-    <w:p>
-      <w:r>
-        <w:t>https://craftpix.net/freebies/free-shinobi-sprites-pixel-art/</w:t>
-      </w:r>
-    </w:p>
-    <w:p/>
-    <w:p/>
-    <w:p>
-      <w:pPr>
-        <w:rPr>
-          <w:rStyle w:val="Hipervnculo"/>
-        </w:rPr>
-      </w:pPr>
-      <w:hyperlink r:id="rId30" w:history="1">
-        <w:r>
-          <w:rPr>
-            <w:rStyle w:val="Hipervnculo"/>
-          </w:rPr>
-          <w:t>https://craftpix.net/freebies/free-townspeople-cyberpunk-pixel-art/</w:t>
-        </w:r>
-      </w:hyperlink>
-    </w:p>
-    <w:p>
-      <w:pPr>
-        <w:rPr>
-          <w:rStyle w:val="Hipervnculo"/>
-        </w:rPr>
-      </w:pPr>
-    </w:p>
-    <w:p>
-      <w:hyperlink r:id="rId31" w:history="1">
+      <w:hyperlink r:id="rId9" w:history="1">
         <w:r>
           <w:rPr>
             <w:rStyle w:val="Hipervnculo"/>
@@ -490,26 +205,16 @@
     </w:p>
     <w:p/>
     <w:p/>
-    <w:p>
-      <w:hyperlink r:id="rId32" w:history="1">
-        <w:r>
-          <w:rPr>
-            <w:rStyle w:val="Hipervnculo"/>
-          </w:rPr>
-          <w:t>https://craftpix.net/freebies/free-truck-constructor-pixel-art/</w:t>
-        </w:r>
-      </w:hyperlink>
-    </w:p>
-    <w:p/>
-    <w:p/>
-    <w:p/>
-    <w:p/>
-    <w:p/>
-    <w:p/>
-    <w:p/>
-    <w:p/>
-    <w:p>
-      <w:hyperlink r:id="rId33" w:history="1">
+    <w:p/>
+    <w:p/>
+    <w:p/>
+    <w:p/>
+    <w:p/>
+    <w:p/>
+    <w:p/>
+    <w:p/>
+    <w:p>
+      <w:hyperlink r:id="rId10" w:history="1">
         <w:r>
           <w:rPr>
             <w:rStyle w:val="Hipervnculo"/>
@@ -532,40 +237,13 @@
         <w:t>https://www.youtube.com/watch?v=_3LWmPAiGl0</w:t>
       </w:r>
     </w:p>
-    <w:p>
-      <w:hyperlink r:id="rId34" w:history="1">
-        <w:r>
-          <w:rPr>
-            <w:rStyle w:val="Hipervnculo"/>
-          </w:rPr>
-          <w:t>https://www.youtube.com/watch?v=_3LWmPAiGl0&amp;t=634s</w:t>
-        </w:r>
-      </w:hyperlink>
-      <w:r>
-        <w:t xml:space="preserve"> </w:t>
-      </w:r>
-    </w:p>
-    <w:p/>
-    <w:p/>
-    <w:p>
-      <w:r>
-        <w:t xml:space="preserve">resolución </w:t>
-      </w:r>
-    </w:p>
-    <w:p>
-      <w:hyperlink r:id="rId35" w:history="1">
-        <w:r>
-          <w:rPr>
-            <w:rStyle w:val="Hipervnculo"/>
-          </w:rPr>
-          <w:t>https://docs.godotengine.org/es/4.x/tutorials/rendering/multiple_resolutions.html</w:t>
-        </w:r>
-      </w:hyperlink>
-    </w:p>
-    <w:p/>
-    <w:p/>
-    <w:p>
-      <w:hyperlink r:id="rId36" w:history="1">
+    <w:p/>
+    <w:p/>
+    <w:p/>
+    <w:p/>
+    <w:p/>
+    <w:p>
+      <w:hyperlink r:id="rId11" w:history="1">
         <w:r>
           <w:rPr>
             <w:rStyle w:val="Hipervnculo"/>
@@ -580,24 +258,10 @@
     <w:p/>
     <w:p/>
     <w:p>
-      <w:hyperlink r:id="rId37" w:history="1">
-        <w:r>
-          <w:rPr>
-            <w:rStyle w:val="Hipervnculo"/>
-          </w:rPr>
-          <w:t>https://docs.google.com/document/d/1lHhf1iRYgEd7vDLNS5U93WqZcpMIpZymAb57LON-jRQ/edit?tab=t.0</w:t>
-        </w:r>
-      </w:hyperlink>
-      <w:r>
-        <w:t xml:space="preserve"> documentacion</w:t>
-      </w:r>
-    </w:p>
-    <w:p>
       <w:r>
         <w:rPr>
           <w:noProof/>
         </w:rPr>
-        <w:lastRenderedPageBreak/>
         <w:drawing>
           <wp:inline distT="0" distB="0" distL="0" distR="0" wp14:anchorId="31A29397" wp14:editId="69DFBCFA">
             <wp:extent cx="5400040" cy="3482975"/>
@@ -614,7 +278,7 @@
                     <pic:cNvPicPr/>
                   </pic:nvPicPr>
                   <pic:blipFill>
-                    <a:blip r:embed="rId38"/>
+                    <a:blip r:embed="rId12"/>
                     <a:stretch>
                       <a:fillRect/>
                     </a:stretch>
@@ -639,7 +303,7 @@
     <w:p/>
     <w:p/>
     <w:p>
-      <w:hyperlink r:id="rId39" w:history="1">
+      <w:hyperlink r:id="rId13" w:history="1">
         <w:r>
           <w:rPr>
             <w:rStyle w:val="Hipervnculo"/>
@@ -653,7 +317,7 @@
     </w:p>
     <w:p/>
     <w:p>
-      <w:hyperlink r:id="rId40" w:history="1">
+      <w:hyperlink r:id="rId14" w:history="1">
         <w:r>
           <w:rPr>
             <w:rStyle w:val="Hipervnculo"/>
@@ -671,7 +335,7 @@
       <w:proofErr w:type="spellEnd"/>
     </w:p>
     <w:p>
-      <w:hyperlink r:id="rId41" w:history="1">
+      <w:hyperlink r:id="rId15" w:history="1">
         <w:r>
           <w:rPr>
             <w:rStyle w:val="Hipervnculo"/>
@@ -697,33 +361,7 @@
     <w:p/>
     <w:p/>
     <w:p>
-      <w:hyperlink r:id="rId42" w:history="1">
-        <w:r>
-          <w:rPr>
-            <w:rStyle w:val="Hipervnculo"/>
-          </w:rPr>
-          <w:t>https://darkpixel-kronovi.itch.io/mecha-golem-free</w:t>
-        </w:r>
-      </w:hyperlink>
-      <w:r>
-        <w:t xml:space="preserve"> Boss Final</w:t>
-      </w:r>
-    </w:p>
-    <w:p>
-      <w:hyperlink r:id="rId43" w:history="1">
-        <w:r>
-          <w:rPr>
-            <w:rStyle w:val="Hipervnculo"/>
-          </w:rPr>
-          <w:t>https://www.youtube.com/watch?v=nRSU8QlF7hc</w:t>
-        </w:r>
-      </w:hyperlink>
-      <w:r>
-        <w:t xml:space="preserve"> seguimiento Jugador</w:t>
-      </w:r>
-    </w:p>
-    <w:p>
-      <w:hyperlink r:id="rId44" w:history="1">
+      <w:hyperlink r:id="rId16" w:history="1">
         <w:r>
           <w:rPr>
             <w:rStyle w:val="Hipervnculo"/>
@@ -736,7 +374,7 @@
       </w:r>
     </w:p>
     <w:p>
-      <w:hyperlink r:id="rId45" w:history="1">
+      <w:hyperlink r:id="rId17" w:history="1">
         <w:r>
           <w:rPr>
             <w:rStyle w:val="Hipervnculo"/>
@@ -755,34 +393,161 @@
     <w:p/>
     <w:p>
       <w:r>
+        <w:t xml:space="preserve">Sonido fondo de juego </w:t>
+      </w:r>
+    </w:p>
+    <w:p>
+      <w:proofErr w:type="spellStart"/>
+      <w:r>
+        <w:t>Sound</w:t>
+      </w:r>
+      <w:proofErr w:type="spellEnd"/>
+      <w:r>
+        <w:t xml:space="preserve"> </w:t>
+      </w:r>
+      <w:proofErr w:type="spellStart"/>
+      <w:r>
+        <w:t>Effect</w:t>
+      </w:r>
+      <w:proofErr w:type="spellEnd"/>
+      <w:r>
+        <w:t xml:space="preserve"> </w:t>
+      </w:r>
+      <w:proofErr w:type="spellStart"/>
+      <w:r>
+        <w:t>by</w:t>
+      </w:r>
+      <w:proofErr w:type="spellEnd"/>
+      <w:r>
+        <w:t xml:space="preserve"> &lt;a href="https://pixabay.com/es/users/xtremefreddy-32332307/?utm_source=link-attribution&amp;utm_medium=referral&amp;utm_campaign=music&amp;utm_content=144252"&gt;Gaston A-P&lt;/a&gt; </w:t>
+      </w:r>
+      <w:proofErr w:type="spellStart"/>
+      <w:r>
+        <w:t>from</w:t>
+      </w:r>
+      <w:proofErr w:type="spellEnd"/>
+      <w:r>
+        <w:t xml:space="preserve"> &lt;a href="https://pixabay.com//?utm_source=link-attribution&amp;utm_medium=referral&amp;utm_campaign=music&amp;utm_content=144252"&gt;Pixabay&lt;/a&gt;</w:t>
+      </w:r>
+    </w:p>
+    <w:p/>
+    <w:p>
+      <w:r>
+        <w:t>Sonido daño</w:t>
+      </w:r>
+    </w:p>
+    <w:p>
+      <w:proofErr w:type="spellStart"/>
+      <w:r>
+        <w:t>Sound</w:t>
+      </w:r>
+      <w:proofErr w:type="spellEnd"/>
+      <w:r>
+        <w:t xml:space="preserve"> </w:t>
+      </w:r>
+      <w:proofErr w:type="spellStart"/>
+      <w:r>
+        <w:t>Effect</w:t>
+      </w:r>
+      <w:proofErr w:type="spellEnd"/>
+      <w:r>
+        <w:t xml:space="preserve"> </w:t>
+      </w:r>
+      <w:proofErr w:type="spellStart"/>
+      <w:r>
+        <w:t>by</w:t>
+      </w:r>
+      <w:proofErr w:type="spellEnd"/>
+      <w:r>
+        <w:t xml:space="preserve"> &lt;a href="https://pixabay.com/es/users/beetpro-16097074/?utm_source=link-attribution&amp;utm_medium=referral&amp;utm_campaign=music&amp;utm_content=11844"&gt;beetpro&lt;/a&gt; </w:t>
+      </w:r>
+      <w:proofErr w:type="spellStart"/>
+      <w:r>
+        <w:t>from</w:t>
+      </w:r>
+      <w:proofErr w:type="spellEnd"/>
+      <w:r>
+        <w:t xml:space="preserve"> &lt;a href="https://pixabay.com/sound-effects//?utm_source=link-attribution&amp;utm_medium=referral&amp;utm_campaign=music&amp;utm_content=11844"&gt;Pixabay&lt;/a&gt;</w:t>
+      </w:r>
+    </w:p>
+    <w:p>
+      <w:r>
+        <w:t xml:space="preserve">Sonido muerte </w:t>
+      </w:r>
+    </w:p>
+    <w:p>
+      <w:proofErr w:type="spellStart"/>
+      <w:r>
+        <w:t>Sound</w:t>
+      </w:r>
+      <w:proofErr w:type="spellEnd"/>
+      <w:r>
+        <w:t xml:space="preserve"> </w:t>
+      </w:r>
+      <w:proofErr w:type="spellStart"/>
+      <w:r>
+        <w:t>Effect</w:t>
+      </w:r>
+      <w:proofErr w:type="spellEnd"/>
+      <w:r>
+        <w:t xml:space="preserve"> </w:t>
+      </w:r>
+      <w:proofErr w:type="spellStart"/>
+      <w:r>
+        <w:t>by</w:t>
+      </w:r>
+      <w:proofErr w:type="spellEnd"/>
+      <w:r>
+        <w:t xml:space="preserve"> &lt;a href="https://pixabay.com/es/users/floraphonic-38928062/?utm_source=link-attribution&amp;utm_medium=referral&amp;utm_campaign=music&amp;utm_content=185126"&gt;floraphonic&lt;/a&gt; </w:t>
+      </w:r>
+      <w:proofErr w:type="spellStart"/>
+      <w:r>
+        <w:t>from</w:t>
+      </w:r>
+      <w:proofErr w:type="spellEnd"/>
+      <w:r>
+        <w:t xml:space="preserve"> &lt;a href="https://pixabay.com//?utm_source=link-attribution&amp;utm_medium=referral&amp;utm_campaign=music&amp;utm_content=185126"&gt;Pixabay&lt;/a&gt;</w:t>
+      </w:r>
+    </w:p>
+    <w:p/>
+    <w:p>
+      <w:r>
+        <w:t>Sonido ganar</w:t>
+      </w:r>
+    </w:p>
+    <w:p>
+      <w:proofErr w:type="spellStart"/>
+      <w:r>
+        <w:t>Sound</w:t>
+      </w:r>
+      <w:proofErr w:type="spellEnd"/>
+      <w:r>
+        <w:t xml:space="preserve"> </w:t>
+      </w:r>
+      <w:proofErr w:type="spellStart"/>
+      <w:r>
+        <w:t>Effect</w:t>
+      </w:r>
+      <w:proofErr w:type="spellEnd"/>
+      <w:r>
+        <w:t xml:space="preserve"> </w:t>
+      </w:r>
+      <w:proofErr w:type="spellStart"/>
+      <w:r>
+        <w:t>by</w:t>
+      </w:r>
+      <w:proofErr w:type="spellEnd"/>
+      <w:r>
+        <w:t xml:space="preserve"> &lt;a href="https://pixabay.com/es/users/nakaradaalexander-7260388/?utm_source=link-attribution&amp;utm_medium=referral&amp;utm_campaign=music&amp;utm_content=228639"&gt;Alexander </w:t>
+      </w:r>
+      <w:proofErr w:type="spellStart"/>
+      <w:r>
         <w:lastRenderedPageBreak/>
-        <w:t xml:space="preserve">Sonido fondo de juego </w:t>
-      </w:r>
-    </w:p>
-    <w:p>
-      <w:proofErr w:type="spellStart"/>
-      <w:r>
-        <w:t>Sound</w:t>
-      </w:r>
-      <w:proofErr w:type="spellEnd"/>
-      <w:r>
-        <w:t xml:space="preserve"> </w:t>
-      </w:r>
-      <w:proofErr w:type="spellStart"/>
-      <w:r>
-        <w:t>Effect</w:t>
-      </w:r>
-      <w:proofErr w:type="spellEnd"/>
-      <w:r>
-        <w:t xml:space="preserve"> </w:t>
-      </w:r>
-      <w:proofErr w:type="spellStart"/>
-      <w:r>
-        <w:t>by</w:t>
-      </w:r>
-      <w:proofErr w:type="spellEnd"/>
-      <w:r>
-        <w:t xml:space="preserve"> &lt;a href="https://pixabay.com/es/users/xtremefreddy-32332307/?utm_source=link-attribution&amp;utm_medium=referral&amp;utm_campaign=music&amp;utm_content=144252"&gt;Gaston A-P&lt;/a&gt; </w:t>
+        <w:t>Nakarada</w:t>
+      </w:r>
+      <w:proofErr w:type="spellEnd"/>
+      <w:r>
+        <w:t xml:space="preserve">&lt;/a&gt; </w:t>
       </w:r>
       <w:proofErr w:type="spellStart"/>
       <w:r>
@@ -790,133 +555,6 @@
       </w:r>
       <w:proofErr w:type="spellEnd"/>
       <w:r>
-        <w:t xml:space="preserve"> &lt;a href="https://pixabay.com//?utm_source=link-attribution&amp;utm_medium=referral&amp;utm_campaign=music&amp;utm_content=144252"&gt;Pixabay&lt;/a&gt;</w:t>
-      </w:r>
-    </w:p>
-    <w:p/>
-    <w:p>
-      <w:r>
-        <w:t>Sonido daño</w:t>
-      </w:r>
-    </w:p>
-    <w:p>
-      <w:proofErr w:type="spellStart"/>
-      <w:r>
-        <w:t>Sound</w:t>
-      </w:r>
-      <w:proofErr w:type="spellEnd"/>
-      <w:r>
-        <w:t xml:space="preserve"> </w:t>
-      </w:r>
-      <w:proofErr w:type="spellStart"/>
-      <w:r>
-        <w:t>Effect</w:t>
-      </w:r>
-      <w:proofErr w:type="spellEnd"/>
-      <w:r>
-        <w:t xml:space="preserve"> </w:t>
-      </w:r>
-      <w:proofErr w:type="spellStart"/>
-      <w:r>
-        <w:t>by</w:t>
-      </w:r>
-      <w:proofErr w:type="spellEnd"/>
-      <w:r>
-        <w:t xml:space="preserve"> &lt;a href="https://pixabay.com/es/users/beetpro-16097074/?utm_source=link-attribution&amp;utm_medium=referral&amp;utm_campaign=music&amp;utm_content=11844"&gt;beetpro&lt;/a&gt; </w:t>
-      </w:r>
-      <w:proofErr w:type="spellStart"/>
-      <w:r>
-        <w:t>from</w:t>
-      </w:r>
-      <w:proofErr w:type="spellEnd"/>
-      <w:r>
-        <w:t xml:space="preserve"> &lt;a href="https://pixabay.com/sound-effects//?utm_source=link-attribution&amp;utm_medium=referral&amp;utm_campaign=music&amp;utm_content=11844"&gt;Pixabay&lt;/a&gt;</w:t>
-      </w:r>
-    </w:p>
-    <w:p>
-      <w:r>
-        <w:t xml:space="preserve">Sonido muerte </w:t>
-      </w:r>
-    </w:p>
-    <w:p>
-      <w:proofErr w:type="spellStart"/>
-      <w:r>
-        <w:t>Sound</w:t>
-      </w:r>
-      <w:proofErr w:type="spellEnd"/>
-      <w:r>
-        <w:t xml:space="preserve"> </w:t>
-      </w:r>
-      <w:proofErr w:type="spellStart"/>
-      <w:r>
-        <w:t>Effect</w:t>
-      </w:r>
-      <w:proofErr w:type="spellEnd"/>
-      <w:r>
-        <w:t xml:space="preserve"> </w:t>
-      </w:r>
-      <w:proofErr w:type="spellStart"/>
-      <w:r>
-        <w:t>by</w:t>
-      </w:r>
-      <w:proofErr w:type="spellEnd"/>
-      <w:r>
-        <w:t xml:space="preserve"> &lt;a href="https://pixabay.com/es/users/floraphonic-38928062/?utm_source=link-attribution&amp;utm_medium=referral&amp;utm_campaign=music&amp;utm_content=185126"&gt;floraphonic&lt;/a&gt; </w:t>
-      </w:r>
-      <w:proofErr w:type="spellStart"/>
-      <w:r>
-        <w:t>from</w:t>
-      </w:r>
-      <w:proofErr w:type="spellEnd"/>
-      <w:r>
-        <w:t xml:space="preserve"> &lt;a href="https://pixabay.com//?utm_source=link-attribution&amp;utm_medium=referral&amp;utm_campaign=music&amp;utm_content=185126"&gt;Pixabay&lt;/a&gt;</w:t>
-      </w:r>
-    </w:p>
-    <w:p/>
-    <w:p>
-      <w:r>
-        <w:t>Sonido ganar</w:t>
-      </w:r>
-    </w:p>
-    <w:p>
-      <w:proofErr w:type="spellStart"/>
-      <w:r>
-        <w:t>Sound</w:t>
-      </w:r>
-      <w:proofErr w:type="spellEnd"/>
-      <w:r>
-        <w:t xml:space="preserve"> </w:t>
-      </w:r>
-      <w:proofErr w:type="spellStart"/>
-      <w:r>
-        <w:t>Effect</w:t>
-      </w:r>
-      <w:proofErr w:type="spellEnd"/>
-      <w:r>
-        <w:t xml:space="preserve"> </w:t>
-      </w:r>
-      <w:proofErr w:type="spellStart"/>
-      <w:r>
-        <w:t>by</w:t>
-      </w:r>
-      <w:proofErr w:type="spellEnd"/>
-      <w:r>
-        <w:t xml:space="preserve"> &lt;a href="https://pixabay.com/es/users/nakaradaalexander-7260388/?utm_source=link-attribution&amp;utm_medium=referral&amp;utm_campaign=music&amp;utm_content=228639"&gt;Alexander </w:t>
-      </w:r>
-      <w:proofErr w:type="spellStart"/>
-      <w:r>
-        <w:t>Nakarada</w:t>
-      </w:r>
-      <w:proofErr w:type="spellEnd"/>
-      <w:r>
-        <w:t xml:space="preserve">&lt;/a&gt; </w:t>
-      </w:r>
-      <w:proofErr w:type="spellStart"/>
-      <w:r>
-        <w:t>from</w:t>
-      </w:r>
-      <w:proofErr w:type="spellEnd"/>
-      <w:r>
         <w:t xml:space="preserve"> &lt;a href="https://pixabay.com/sound-effects//?utm_source=link-attribution&amp;utm_medium=referral&amp;utm_campaign=music&amp;utm_content=228639"&gt;Pixabay&lt;/a&gt;</w:t>
       </w:r>
     </w:p>
@@ -933,93 +571,2536 @@
       </w:r>
     </w:p>
     <w:p>
-      <w:hyperlink r:id="rId46" w:history="1">
+      <w:hyperlink r:id="rId18" w:history="1">
         <w:r>
           <w:rPr>
             <w:rStyle w:val="Hipervnculo"/>
           </w:rPr>
-          <w:t>https://kenney-assets.itch.io/1-bit-pixel-input-prompts-16</w:t>
+          <w:t>https://kenney-assets.itch.io/1-bit-pixel-input-prompts-16/</w:t>
         </w:r>
+      </w:hyperlink>
+    </w:p>
+    <w:p/>
+    <w:p>
+      <w:r>
+        <w:t xml:space="preserve">Herramienta </w:t>
+      </w:r>
+      <w:proofErr w:type="spellStart"/>
+      <w:r>
+        <w:t>auido</w:t>
+      </w:r>
+      <w:proofErr w:type="spellEnd"/>
+      <w:r>
+        <w:t xml:space="preserve"> de mp4 a </w:t>
+      </w:r>
+      <w:proofErr w:type="spellStart"/>
+      <w:r>
+        <w:t>ogg</w:t>
+      </w:r>
+      <w:proofErr w:type="spellEnd"/>
+    </w:p>
+    <w:p>
+      <w:pPr>
+        <w:rPr>
+          <w:rStyle w:val="Hipervnculo"/>
+        </w:rPr>
+      </w:pPr>
+      <w:hyperlink r:id="rId19" w:history="1">
         <w:r>
           <w:rPr>
             <w:rStyle w:val="Hipervnculo"/>
           </w:rPr>
-          <w:t>/</w:t>
+          <w:t>https://convertio.co/es/</w:t>
         </w:r>
       </w:hyperlink>
     </w:p>
-    <w:p/>
-    <w:p>
-      <w:r>
-        <w:t xml:space="preserve">Herramienta </w:t>
-      </w:r>
-      <w:proofErr w:type="spellStart"/>
-      <w:r>
-        <w:t>auido</w:t>
-      </w:r>
-      <w:proofErr w:type="spellEnd"/>
-      <w:r>
-        <w:t xml:space="preserve"> de mp4 a </w:t>
-      </w:r>
-      <w:proofErr w:type="spellStart"/>
-      <w:r>
-        <w:t>ogg</w:t>
-      </w:r>
-      <w:proofErr w:type="spellEnd"/>
-    </w:p>
-    <w:bookmarkStart w:id="0" w:name="_GoBack"/>
     <w:p>
       <w:pPr>
         <w:rPr>
           <w:rStyle w:val="Hipervnculo"/>
         </w:rPr>
       </w:pPr>
-      <w:r>
+    </w:p>
+    <w:p/>
+    <w:p>
+      <w:r>
+        <w:t xml:space="preserve">teclas </w:t>
+      </w:r>
+    </w:p>
+    <w:p>
+      <w:hyperlink r:id="rId20" w:history="1">
+        <w:r>
+          <w:rPr>
+            <w:rStyle w:val="Hipervnculo"/>
+          </w:rPr>
+          <w:t>https://dizeoakamatsu.itch.io/ui-buttons-20x16-px/</w:t>
+        </w:r>
+      </w:hyperlink>
+    </w:p>
+    <w:p/>
+    <w:p/>
+    <w:p>
+      <w:r>
+        <w:t xml:space="preserve">para exportar el proyecto tengo que crear una </w:t>
+      </w:r>
+      <w:proofErr w:type="spellStart"/>
+      <w:r>
+        <w:t>keyStore</w:t>
+      </w:r>
+      <w:proofErr w:type="spellEnd"/>
+    </w:p>
+    <w:p/>
+    <w:p/>
+    <w:p>
+      <w:pPr>
+        <w:pStyle w:val="Ttulo2"/>
+        <w:spacing w:before="600" w:beforeAutospacing="0" w:after="180" w:afterAutospacing="0" w:line="540" w:lineRule="atLeast"/>
+        <w:rPr>
+          <w:rFonts w:ascii="Arial" w:hAnsi="Arial" w:cs="Arial"/>
+          <w:color w:val="222222"/>
+          <w:sz w:val="48"/>
+          <w:szCs w:val="48"/>
+        </w:rPr>
+      </w:pPr>
+      <w:r>
+        <w:rPr>
+          <w:rFonts w:ascii="Arial" w:hAnsi="Arial" w:cs="Arial"/>
+          <w:color w:val="222222"/>
+          <w:sz w:val="48"/>
+          <w:szCs w:val="48"/>
+        </w:rPr>
+        <w:br/>
+      </w:r>
+      <w:r>
+        <w:rPr>
+          <w:rStyle w:val="Textoennegrita"/>
+          <w:rFonts w:ascii="Segoe UI Emoji" w:hAnsi="Segoe UI Emoji" w:cs="Segoe UI Emoji"/>
+          <w:b/>
+          <w:bCs/>
+          <w:color w:val="222222"/>
+          <w:sz w:val="48"/>
+          <w:szCs w:val="48"/>
+        </w:rPr>
+        <w:t>📜</w:t>
+      </w:r>
+      <w:r>
+        <w:rPr>
+          <w:rStyle w:val="Textoennegrita"/>
+          <w:rFonts w:ascii="Arial" w:hAnsi="Arial" w:cs="Arial"/>
+          <w:b/>
+          <w:bCs/>
+          <w:color w:val="222222"/>
+          <w:sz w:val="48"/>
+          <w:szCs w:val="48"/>
+        </w:rPr>
+        <w:t xml:space="preserve"> Créditos</w:t>
+      </w:r>
+    </w:p>
+    <w:p>
+      <w:pPr>
+        <w:pStyle w:val="Ttulo3"/>
+        <w:spacing w:before="0" w:beforeAutospacing="0" w:after="180" w:afterAutospacing="0" w:line="480" w:lineRule="atLeast"/>
+        <w:rPr>
+          <w:rFonts w:ascii="Arial" w:hAnsi="Arial" w:cs="Arial"/>
+          <w:color w:val="222222"/>
+          <w:sz w:val="36"/>
+          <w:szCs w:val="36"/>
+        </w:rPr>
+      </w:pPr>
+      <w:r>
+        <w:rPr>
+          <w:rStyle w:val="Textoennegrita"/>
+          <w:rFonts w:ascii="Segoe UI Emoji" w:hAnsi="Segoe UI Emoji" w:cs="Segoe UI Emoji"/>
+          <w:b/>
+          <w:bCs/>
+          <w:color w:val="222222"/>
+        </w:rPr>
+        <w:t>🎮</w:t>
+      </w:r>
+      <w:r>
+        <w:rPr>
+          <w:rStyle w:val="Textoennegrita"/>
+          <w:rFonts w:ascii="Arial" w:hAnsi="Arial" w:cs="Arial"/>
+          <w:b/>
+          <w:bCs/>
+          <w:color w:val="222222"/>
+        </w:rPr>
+        <w:t xml:space="preserve"> Desarrollo</w:t>
+      </w:r>
+    </w:p>
+    <w:p>
+      <w:pPr>
+        <w:numPr>
+          <w:ilvl w:val="0"/>
+          <w:numId w:val="9"/>
+        </w:numPr>
+        <w:spacing w:before="100" w:beforeAutospacing="1" w:after="100" w:afterAutospacing="1" w:line="240" w:lineRule="auto"/>
+        <w:ind w:left="360"/>
+        <w:rPr>
+          <w:rFonts w:ascii="Arial" w:hAnsi="Arial" w:cs="Arial"/>
+          <w:color w:val="222222"/>
+          <w:sz w:val="21"/>
+          <w:szCs w:val="21"/>
+        </w:rPr>
+      </w:pPr>
+      <w:r>
+        <w:rPr>
+          <w:rStyle w:val="Textoennegrita"/>
+          <w:rFonts w:ascii="Arial" w:hAnsi="Arial" w:cs="Arial"/>
+          <w:color w:val="222222"/>
+          <w:sz w:val="21"/>
+          <w:szCs w:val="21"/>
+        </w:rPr>
+        <w:t>Creador:</w:t>
+      </w:r>
+      <w:r>
+        <w:rPr>
+          <w:rFonts w:ascii="Arial" w:hAnsi="Arial" w:cs="Arial"/>
+          <w:color w:val="222222"/>
+          <w:sz w:val="21"/>
+          <w:szCs w:val="21"/>
+        </w:rPr>
+        <w:t> Ismael Gómez Pozo</w:t>
+      </w:r>
+    </w:p>
+    <w:p>
+      <w:pPr>
+        <w:numPr>
+          <w:ilvl w:val="0"/>
+          <w:numId w:val="9"/>
+        </w:numPr>
+        <w:spacing w:before="100" w:beforeAutospacing="1" w:after="100" w:afterAutospacing="1" w:line="240" w:lineRule="auto"/>
+        <w:ind w:left="360"/>
+        <w:rPr>
+          <w:rFonts w:ascii="Arial" w:hAnsi="Arial" w:cs="Arial"/>
+          <w:color w:val="222222"/>
+          <w:sz w:val="21"/>
+          <w:szCs w:val="21"/>
+        </w:rPr>
+      </w:pPr>
+      <w:r>
+        <w:rPr>
+          <w:rStyle w:val="Textoennegrita"/>
+          <w:rFonts w:ascii="Arial" w:hAnsi="Arial" w:cs="Arial"/>
+          <w:color w:val="222222"/>
+          <w:sz w:val="21"/>
+          <w:szCs w:val="21"/>
+        </w:rPr>
+        <w:t>Motor de juego:</w:t>
+      </w:r>
+      <w:r>
+        <w:rPr>
+          <w:rFonts w:ascii="Arial" w:hAnsi="Arial" w:cs="Arial"/>
+          <w:color w:val="222222"/>
+          <w:sz w:val="21"/>
+          <w:szCs w:val="21"/>
+        </w:rPr>
+        <w:t xml:space="preserve"> Godot </w:t>
+      </w:r>
+      <w:proofErr w:type="spellStart"/>
+      <w:r>
+        <w:rPr>
+          <w:rFonts w:ascii="Arial" w:hAnsi="Arial" w:cs="Arial"/>
+          <w:color w:val="222222"/>
+          <w:sz w:val="21"/>
+          <w:szCs w:val="21"/>
+        </w:rPr>
+        <w:t>Engine</w:t>
+      </w:r>
+      <w:proofErr w:type="spellEnd"/>
+    </w:p>
+    <w:p>
+      <w:pPr>
+        <w:pStyle w:val="Ttulo3"/>
+        <w:spacing w:before="360" w:beforeAutospacing="0" w:after="180" w:afterAutospacing="0" w:line="480" w:lineRule="atLeast"/>
+        <w:rPr>
+          <w:rFonts w:ascii="Arial" w:hAnsi="Arial" w:cs="Arial"/>
+          <w:color w:val="222222"/>
+          <w:sz w:val="36"/>
+          <w:szCs w:val="36"/>
+        </w:rPr>
+      </w:pPr>
+      <w:r>
+        <w:rPr>
+          <w:rStyle w:val="Textoennegrita"/>
+          <w:rFonts w:ascii="Segoe UI Emoji" w:hAnsi="Segoe UI Emoji" w:cs="Segoe UI Emoji"/>
+          <w:b/>
+          <w:bCs/>
+          <w:color w:val="222222"/>
+        </w:rPr>
+        <w:t>🎨</w:t>
+      </w:r>
+      <w:r>
+        <w:rPr>
+          <w:rStyle w:val="Textoennegrita"/>
+          <w:rFonts w:ascii="Arial" w:hAnsi="Arial" w:cs="Arial"/>
+          <w:b/>
+          <w:bCs/>
+          <w:color w:val="222222"/>
+        </w:rPr>
+        <w:t xml:space="preserve"> </w:t>
+      </w:r>
+      <w:proofErr w:type="spellStart"/>
+      <w:r>
+        <w:rPr>
+          <w:rStyle w:val="Textoennegrita"/>
+          <w:rFonts w:ascii="Arial" w:hAnsi="Arial" w:cs="Arial"/>
+          <w:b/>
+          <w:bCs/>
+          <w:color w:val="222222"/>
+        </w:rPr>
+        <w:t>Assets</w:t>
+      </w:r>
+      <w:proofErr w:type="spellEnd"/>
+      <w:r>
+        <w:rPr>
+          <w:rStyle w:val="Textoennegrita"/>
+          <w:rFonts w:ascii="Arial" w:hAnsi="Arial" w:cs="Arial"/>
+          <w:b/>
+          <w:bCs/>
+          <w:color w:val="222222"/>
+        </w:rPr>
+        <w:t xml:space="preserve"> gráficos</w:t>
+      </w:r>
+    </w:p>
+    <w:p>
+      <w:pPr>
+        <w:numPr>
+          <w:ilvl w:val="0"/>
+          <w:numId w:val="10"/>
+        </w:numPr>
+        <w:spacing w:before="100" w:beforeAutospacing="1" w:after="100" w:afterAutospacing="1" w:line="240" w:lineRule="auto"/>
+        <w:ind w:left="360"/>
+        <w:rPr>
+          <w:rFonts w:ascii="Arial" w:hAnsi="Arial" w:cs="Arial"/>
+          <w:color w:val="222222"/>
+          <w:sz w:val="21"/>
+          <w:szCs w:val="21"/>
+        </w:rPr>
+      </w:pPr>
+      <w:proofErr w:type="spellStart"/>
+      <w:r>
+        <w:rPr>
+          <w:rStyle w:val="Textoennegrita"/>
+          <w:rFonts w:ascii="Arial" w:hAnsi="Arial" w:cs="Arial"/>
+          <w:color w:val="222222"/>
+          <w:sz w:val="21"/>
+          <w:szCs w:val="21"/>
+        </w:rPr>
+        <w:t>TileMap</w:t>
+      </w:r>
+      <w:proofErr w:type="spellEnd"/>
+      <w:r>
+        <w:rPr>
+          <w:rStyle w:val="Textoennegrita"/>
+          <w:rFonts w:ascii="Arial" w:hAnsi="Arial" w:cs="Arial"/>
+          <w:color w:val="222222"/>
+          <w:sz w:val="21"/>
+          <w:szCs w:val="21"/>
+        </w:rPr>
+        <w:t>:</w:t>
+      </w:r>
+      <w:r>
+        <w:rPr>
+          <w:rFonts w:ascii="Arial" w:hAnsi="Arial" w:cs="Arial"/>
+          <w:color w:val="222222"/>
+          <w:sz w:val="21"/>
+          <w:szCs w:val="21"/>
+        </w:rPr>
+        <w:t> </w:t>
+      </w:r>
+      <w:proofErr w:type="spellStart"/>
+      <w:r>
+        <w:rPr>
+          <w:rFonts w:ascii="Arial" w:hAnsi="Arial" w:cs="Arial"/>
+          <w:color w:val="222222"/>
+          <w:sz w:val="21"/>
+          <w:szCs w:val="21"/>
+        </w:rPr>
         <w:fldChar w:fldCharType="begin"/>
       </w:r>
       <w:r>
-        <w:instrText xml:space="preserve"> HYPERLINK "https://convertio.co/es/" </w:instrText>
-      </w:r>
-      <w:r>
+        <w:rPr>
+          <w:rFonts w:ascii="Arial" w:hAnsi="Arial" w:cs="Arial"/>
+          <w:color w:val="222222"/>
+          <w:sz w:val="21"/>
+          <w:szCs w:val="21"/>
+        </w:rPr>
+        <w:instrText xml:space="preserve"> HYPERLINK "https://free-game-assets.itch.io/power-station-free-tileset-pixel-art" \t "_new" </w:instrText>
+      </w:r>
+      <w:r>
+        <w:rPr>
+          <w:rFonts w:ascii="Arial" w:hAnsi="Arial" w:cs="Arial"/>
+          <w:color w:val="222222"/>
+          <w:sz w:val="21"/>
+          <w:szCs w:val="21"/>
+        </w:rPr>
         <w:fldChar w:fldCharType="separate"/>
       </w:r>
       <w:r>
         <w:rPr>
           <w:rStyle w:val="Hipervnculo"/>
-        </w:rPr>
-        <w:t>https://convertio.co/es/</w:t>
-      </w:r>
+          <w:rFonts w:ascii="Arial" w:hAnsi="Arial" w:cs="Arial"/>
+          <w:color w:val="DD4A4A"/>
+          <w:sz w:val="21"/>
+          <w:szCs w:val="21"/>
+        </w:rPr>
+        <w:t>Power</w:t>
+      </w:r>
+      <w:proofErr w:type="spellEnd"/>
       <w:r>
         <w:rPr>
           <w:rStyle w:val="Hipervnculo"/>
+          <w:rFonts w:ascii="Arial" w:hAnsi="Arial" w:cs="Arial"/>
+          <w:color w:val="DD4A4A"/>
+          <w:sz w:val="21"/>
+          <w:szCs w:val="21"/>
+        </w:rPr>
+        <w:t xml:space="preserve"> </w:t>
+      </w:r>
+      <w:proofErr w:type="spellStart"/>
+      <w:r>
+        <w:rPr>
+          <w:rStyle w:val="Hipervnculo"/>
+          <w:rFonts w:ascii="Arial" w:hAnsi="Arial" w:cs="Arial"/>
+          <w:color w:val="DD4A4A"/>
+          <w:sz w:val="21"/>
+          <w:szCs w:val="21"/>
+        </w:rPr>
+        <w:t>Station</w:t>
+      </w:r>
+      <w:proofErr w:type="spellEnd"/>
+      <w:r>
+        <w:rPr>
+          <w:rStyle w:val="Hipervnculo"/>
+          <w:rFonts w:ascii="Arial" w:hAnsi="Arial" w:cs="Arial"/>
+          <w:color w:val="DD4A4A"/>
+          <w:sz w:val="21"/>
+          <w:szCs w:val="21"/>
+        </w:rPr>
+        <w:t xml:space="preserve"> Free </w:t>
+      </w:r>
+      <w:proofErr w:type="spellStart"/>
+      <w:r>
+        <w:rPr>
+          <w:rStyle w:val="Hipervnculo"/>
+          <w:rFonts w:ascii="Arial" w:hAnsi="Arial" w:cs="Arial"/>
+          <w:color w:val="DD4A4A"/>
+          <w:sz w:val="21"/>
+          <w:szCs w:val="21"/>
+        </w:rPr>
+        <w:t>Tileset</w:t>
+      </w:r>
+      <w:proofErr w:type="spellEnd"/>
+      <w:r>
+        <w:rPr>
+          <w:rStyle w:val="Hipervnculo"/>
+          <w:rFonts w:ascii="Arial" w:hAnsi="Arial" w:cs="Arial"/>
+          <w:color w:val="DD4A4A"/>
+          <w:sz w:val="21"/>
+          <w:szCs w:val="21"/>
+        </w:rPr>
+        <w:t xml:space="preserve"> Pixel Art</w:t>
+      </w:r>
+      <w:r>
+        <w:rPr>
+          <w:rFonts w:ascii="Arial" w:hAnsi="Arial" w:cs="Arial"/>
+          <w:color w:val="222222"/>
+          <w:sz w:val="21"/>
+          <w:szCs w:val="21"/>
         </w:rPr>
         <w:fldChar w:fldCharType="end"/>
       </w:r>
     </w:p>
-    <w:bookmarkEnd w:id="0"/>
-    <w:p>
-      <w:pPr>
+    <w:p>
+      <w:pPr>
+        <w:numPr>
+          <w:ilvl w:val="0"/>
+          <w:numId w:val="10"/>
+        </w:numPr>
+        <w:spacing w:before="100" w:beforeAutospacing="1" w:after="100" w:afterAutospacing="1" w:line="240" w:lineRule="auto"/>
+        <w:ind w:left="360"/>
+        <w:rPr>
+          <w:rFonts w:ascii="Arial" w:hAnsi="Arial" w:cs="Arial"/>
+          <w:color w:val="222222"/>
+          <w:sz w:val="21"/>
+          <w:szCs w:val="21"/>
+        </w:rPr>
+      </w:pPr>
+      <w:r>
+        <w:rPr>
+          <w:rStyle w:val="Textoennegrita"/>
+          <w:rFonts w:ascii="Arial" w:hAnsi="Arial" w:cs="Arial"/>
+          <w:color w:val="222222"/>
+          <w:sz w:val="21"/>
+          <w:szCs w:val="21"/>
+        </w:rPr>
+        <w:t>Personaje principal:</w:t>
+      </w:r>
+      <w:r>
+        <w:rPr>
+          <w:rFonts w:ascii="Arial" w:hAnsi="Arial" w:cs="Arial"/>
+          <w:color w:val="222222"/>
+          <w:sz w:val="21"/>
+          <w:szCs w:val="21"/>
+        </w:rPr>
+        <w:t> </w:t>
+      </w:r>
+      <w:proofErr w:type="spellStart"/>
+      <w:r>
+        <w:rPr>
+          <w:rFonts w:ascii="Arial" w:hAnsi="Arial" w:cs="Arial"/>
+          <w:color w:val="222222"/>
+          <w:sz w:val="21"/>
+          <w:szCs w:val="21"/>
+        </w:rPr>
+        <w:fldChar w:fldCharType="begin"/>
+      </w:r>
+      <w:r>
+        <w:rPr>
+          <w:rFonts w:ascii="Arial" w:hAnsi="Arial" w:cs="Arial"/>
+          <w:color w:val="222222"/>
+          <w:sz w:val="21"/>
+          <w:szCs w:val="21"/>
+        </w:rPr>
+        <w:instrText xml:space="preserve"> HYPERLINK "https://craftpix.net/freebies/free-exclusion-zone-tileset-pixel-art/" \t "_new" </w:instrText>
+      </w:r>
+      <w:r>
+        <w:rPr>
+          <w:rFonts w:ascii="Arial" w:hAnsi="Arial" w:cs="Arial"/>
+          <w:color w:val="222222"/>
+          <w:sz w:val="21"/>
+          <w:szCs w:val="21"/>
+        </w:rPr>
+        <w:fldChar w:fldCharType="separate"/>
+      </w:r>
+      <w:r>
         <w:rPr>
           <w:rStyle w:val="Hipervnculo"/>
-        </w:rPr>
-      </w:pPr>
-    </w:p>
-    <w:p/>
-    <w:p>
-      <w:r>
-        <w:lastRenderedPageBreak/>
-        <w:t xml:space="preserve">teclas </w:t>
-      </w:r>
-    </w:p>
-    <w:p>
-      <w:r>
-        <w:t>https://dizeoakamatsu.itch.io/ui-buttons-20x16-px</w:t>
-      </w:r>
-      <w:r>
-        <w:t>/</w:t>
-      </w:r>
-    </w:p>
-    <w:p/>
+          <w:rFonts w:ascii="Arial" w:hAnsi="Arial" w:cs="Arial"/>
+          <w:color w:val="DD4A4A"/>
+          <w:sz w:val="21"/>
+          <w:szCs w:val="21"/>
+        </w:rPr>
+        <w:t>Exclusion</w:t>
+      </w:r>
+      <w:proofErr w:type="spellEnd"/>
+      <w:r>
+        <w:rPr>
+          <w:rStyle w:val="Hipervnculo"/>
+          <w:rFonts w:ascii="Arial" w:hAnsi="Arial" w:cs="Arial"/>
+          <w:color w:val="DD4A4A"/>
+          <w:sz w:val="21"/>
+          <w:szCs w:val="21"/>
+        </w:rPr>
+        <w:t xml:space="preserve"> </w:t>
+      </w:r>
+      <w:proofErr w:type="spellStart"/>
+      <w:r>
+        <w:rPr>
+          <w:rStyle w:val="Hipervnculo"/>
+          <w:rFonts w:ascii="Arial" w:hAnsi="Arial" w:cs="Arial"/>
+          <w:color w:val="DD4A4A"/>
+          <w:sz w:val="21"/>
+          <w:szCs w:val="21"/>
+        </w:rPr>
+        <w:t>Zone</w:t>
+      </w:r>
+      <w:proofErr w:type="spellEnd"/>
+      <w:r>
+        <w:rPr>
+          <w:rStyle w:val="Hipervnculo"/>
+          <w:rFonts w:ascii="Arial" w:hAnsi="Arial" w:cs="Arial"/>
+          <w:color w:val="DD4A4A"/>
+          <w:sz w:val="21"/>
+          <w:szCs w:val="21"/>
+        </w:rPr>
+        <w:t xml:space="preserve"> </w:t>
+      </w:r>
+      <w:proofErr w:type="spellStart"/>
+      <w:r>
+        <w:rPr>
+          <w:rStyle w:val="Hipervnculo"/>
+          <w:rFonts w:ascii="Arial" w:hAnsi="Arial" w:cs="Arial"/>
+          <w:color w:val="DD4A4A"/>
+          <w:sz w:val="21"/>
+          <w:szCs w:val="21"/>
+        </w:rPr>
+        <w:t>Tileset</w:t>
+      </w:r>
+      <w:proofErr w:type="spellEnd"/>
+      <w:r>
+        <w:rPr>
+          <w:rStyle w:val="Hipervnculo"/>
+          <w:rFonts w:ascii="Arial" w:hAnsi="Arial" w:cs="Arial"/>
+          <w:color w:val="DD4A4A"/>
+          <w:sz w:val="21"/>
+          <w:szCs w:val="21"/>
+        </w:rPr>
+        <w:t xml:space="preserve"> Pixel Art</w:t>
+      </w:r>
+      <w:r>
+        <w:rPr>
+          <w:rFonts w:ascii="Arial" w:hAnsi="Arial" w:cs="Arial"/>
+          <w:color w:val="222222"/>
+          <w:sz w:val="21"/>
+          <w:szCs w:val="21"/>
+        </w:rPr>
+        <w:fldChar w:fldCharType="end"/>
+      </w:r>
+    </w:p>
+    <w:p>
+      <w:pPr>
+        <w:numPr>
+          <w:ilvl w:val="0"/>
+          <w:numId w:val="10"/>
+        </w:numPr>
+        <w:spacing w:before="100" w:beforeAutospacing="1" w:after="100" w:afterAutospacing="1" w:line="240" w:lineRule="auto"/>
+        <w:ind w:left="360"/>
+        <w:rPr>
+          <w:rFonts w:ascii="Arial" w:hAnsi="Arial" w:cs="Arial"/>
+          <w:color w:val="222222"/>
+          <w:sz w:val="21"/>
+          <w:szCs w:val="21"/>
+        </w:rPr>
+      </w:pPr>
+      <w:r>
+        <w:rPr>
+          <w:rStyle w:val="Textoennegrita"/>
+          <w:rFonts w:ascii="Arial" w:hAnsi="Arial" w:cs="Arial"/>
+          <w:color w:val="222222"/>
+          <w:sz w:val="21"/>
+          <w:szCs w:val="21"/>
+        </w:rPr>
+        <w:t>Fondo de la ciudad:</w:t>
+      </w:r>
+      <w:r>
+        <w:rPr>
+          <w:rFonts w:ascii="Arial" w:hAnsi="Arial" w:cs="Arial"/>
+          <w:color w:val="222222"/>
+          <w:sz w:val="21"/>
+          <w:szCs w:val="21"/>
+        </w:rPr>
+        <w:t> </w:t>
+      </w:r>
+      <w:hyperlink r:id="rId21" w:tgtFrame="_new" w:history="1">
+        <w:r>
+          <w:rPr>
+            <w:rStyle w:val="Hipervnculo"/>
+            <w:rFonts w:ascii="Arial" w:hAnsi="Arial" w:cs="Arial"/>
+            <w:color w:val="DD4A4A"/>
+            <w:sz w:val="21"/>
+            <w:szCs w:val="21"/>
+          </w:rPr>
+          <w:t xml:space="preserve">City </w:t>
+        </w:r>
+        <w:proofErr w:type="spellStart"/>
+        <w:r>
+          <w:rPr>
+            <w:rStyle w:val="Hipervnculo"/>
+            <w:rFonts w:ascii="Arial" w:hAnsi="Arial" w:cs="Arial"/>
+            <w:color w:val="DD4A4A"/>
+            <w:sz w:val="21"/>
+            <w:szCs w:val="21"/>
+          </w:rPr>
+          <w:t>Backgrounds</w:t>
+        </w:r>
+        <w:proofErr w:type="spellEnd"/>
+        <w:r>
+          <w:rPr>
+            <w:rStyle w:val="Hipervnculo"/>
+            <w:rFonts w:ascii="Arial" w:hAnsi="Arial" w:cs="Arial"/>
+            <w:color w:val="DD4A4A"/>
+            <w:sz w:val="21"/>
+            <w:szCs w:val="21"/>
+          </w:rPr>
+          <w:t xml:space="preserve"> Pixel Art</w:t>
+        </w:r>
+      </w:hyperlink>
+    </w:p>
+    <w:p>
+      <w:pPr>
+        <w:numPr>
+          <w:ilvl w:val="0"/>
+          <w:numId w:val="10"/>
+        </w:numPr>
+        <w:spacing w:before="100" w:beforeAutospacing="1" w:after="100" w:afterAutospacing="1" w:line="240" w:lineRule="auto"/>
+        <w:ind w:left="360"/>
+        <w:rPr>
+          <w:rFonts w:ascii="Arial" w:hAnsi="Arial" w:cs="Arial"/>
+          <w:color w:val="222222"/>
+          <w:sz w:val="21"/>
+          <w:szCs w:val="21"/>
+        </w:rPr>
+      </w:pPr>
+      <w:r>
+        <w:rPr>
+          <w:rStyle w:val="Textoennegrita"/>
+          <w:rFonts w:ascii="Arial" w:hAnsi="Arial" w:cs="Arial"/>
+          <w:color w:val="222222"/>
+          <w:sz w:val="21"/>
+          <w:szCs w:val="21"/>
+        </w:rPr>
+        <w:t>Corazones (vida):</w:t>
+      </w:r>
+      <w:r>
+        <w:rPr>
+          <w:rFonts w:ascii="Arial" w:hAnsi="Arial" w:cs="Arial"/>
+          <w:color w:val="222222"/>
+          <w:sz w:val="21"/>
+          <w:szCs w:val="21"/>
+        </w:rPr>
+        <w:t> </w:t>
+      </w:r>
+      <w:hyperlink r:id="rId22" w:tgtFrame="_new" w:history="1">
+        <w:r>
+          <w:rPr>
+            <w:rStyle w:val="Hipervnculo"/>
+            <w:rFonts w:ascii="Arial" w:hAnsi="Arial" w:cs="Arial"/>
+            <w:color w:val="DD4A4A"/>
+            <w:sz w:val="21"/>
+            <w:szCs w:val="21"/>
+          </w:rPr>
+          <w:t xml:space="preserve">Descarga de </w:t>
+        </w:r>
+        <w:proofErr w:type="spellStart"/>
+        <w:r>
+          <w:rPr>
+            <w:rStyle w:val="Hipervnculo"/>
+            <w:rFonts w:ascii="Arial" w:hAnsi="Arial" w:cs="Arial"/>
+            <w:color w:val="DD4A4A"/>
+            <w:sz w:val="21"/>
+            <w:szCs w:val="21"/>
+          </w:rPr>
+          <w:t>PNGEgg</w:t>
+        </w:r>
+        <w:proofErr w:type="spellEnd"/>
+      </w:hyperlink>
+    </w:p>
+    <w:p>
+      <w:pPr>
+        <w:numPr>
+          <w:ilvl w:val="0"/>
+          <w:numId w:val="10"/>
+        </w:numPr>
+        <w:spacing w:before="100" w:beforeAutospacing="1" w:after="100" w:afterAutospacing="1" w:line="240" w:lineRule="auto"/>
+        <w:ind w:left="360"/>
+        <w:rPr>
+          <w:rFonts w:ascii="Arial" w:hAnsi="Arial" w:cs="Arial"/>
+          <w:color w:val="222222"/>
+          <w:sz w:val="21"/>
+          <w:szCs w:val="21"/>
+        </w:rPr>
+      </w:pPr>
+      <w:r>
+        <w:rPr>
+          <w:rStyle w:val="Textoennegrita"/>
+          <w:rFonts w:ascii="Arial" w:hAnsi="Arial" w:cs="Arial"/>
+          <w:color w:val="222222"/>
+          <w:sz w:val="21"/>
+          <w:szCs w:val="21"/>
+        </w:rPr>
+        <w:t>Botones y joystick:</w:t>
+      </w:r>
+      <w:r>
+        <w:rPr>
+          <w:rFonts w:ascii="Arial" w:hAnsi="Arial" w:cs="Arial"/>
+          <w:color w:val="222222"/>
+          <w:sz w:val="21"/>
+          <w:szCs w:val="21"/>
+        </w:rPr>
+        <w:t> </w:t>
+      </w:r>
+      <w:proofErr w:type="spellStart"/>
+      <w:r>
+        <w:rPr>
+          <w:rFonts w:ascii="Arial" w:hAnsi="Arial" w:cs="Arial"/>
+          <w:color w:val="222222"/>
+          <w:sz w:val="21"/>
+          <w:szCs w:val="21"/>
+        </w:rPr>
+        <w:fldChar w:fldCharType="begin"/>
+      </w:r>
+      <w:r>
+        <w:rPr>
+          <w:rFonts w:ascii="Arial" w:hAnsi="Arial" w:cs="Arial"/>
+          <w:color w:val="222222"/>
+          <w:sz w:val="21"/>
+          <w:szCs w:val="21"/>
+        </w:rPr>
+        <w:instrText xml:space="preserve"> HYPERLINK "https://kenney.nl/assets/onscreen-controls" \t "_new" </w:instrText>
+      </w:r>
+      <w:r>
+        <w:rPr>
+          <w:rFonts w:ascii="Arial" w:hAnsi="Arial" w:cs="Arial"/>
+          <w:color w:val="222222"/>
+          <w:sz w:val="21"/>
+          <w:szCs w:val="21"/>
+        </w:rPr>
+        <w:fldChar w:fldCharType="separate"/>
+      </w:r>
+      <w:r>
+        <w:rPr>
+          <w:rStyle w:val="Hipervnculo"/>
+          <w:rFonts w:ascii="Arial" w:hAnsi="Arial" w:cs="Arial"/>
+          <w:color w:val="DD4A4A"/>
+          <w:sz w:val="21"/>
+          <w:szCs w:val="21"/>
+        </w:rPr>
+        <w:t>On-Screen</w:t>
+      </w:r>
+      <w:proofErr w:type="spellEnd"/>
+      <w:r>
+        <w:rPr>
+          <w:rStyle w:val="Hipervnculo"/>
+          <w:rFonts w:ascii="Arial" w:hAnsi="Arial" w:cs="Arial"/>
+          <w:color w:val="DD4A4A"/>
+          <w:sz w:val="21"/>
+          <w:szCs w:val="21"/>
+        </w:rPr>
+        <w:t xml:space="preserve"> </w:t>
+      </w:r>
+      <w:proofErr w:type="spellStart"/>
+      <w:r>
+        <w:rPr>
+          <w:rStyle w:val="Hipervnculo"/>
+          <w:rFonts w:ascii="Arial" w:hAnsi="Arial" w:cs="Arial"/>
+          <w:color w:val="DD4A4A"/>
+          <w:sz w:val="21"/>
+          <w:szCs w:val="21"/>
+        </w:rPr>
+        <w:t>Controls</w:t>
+      </w:r>
+      <w:proofErr w:type="spellEnd"/>
+      <w:r>
+        <w:rPr>
+          <w:rFonts w:ascii="Arial" w:hAnsi="Arial" w:cs="Arial"/>
+          <w:color w:val="222222"/>
+          <w:sz w:val="21"/>
+          <w:szCs w:val="21"/>
+        </w:rPr>
+        <w:fldChar w:fldCharType="end"/>
+      </w:r>
+    </w:p>
+    <w:p>
+      <w:pPr>
+        <w:numPr>
+          <w:ilvl w:val="0"/>
+          <w:numId w:val="10"/>
+        </w:numPr>
+        <w:spacing w:before="100" w:beforeAutospacing="1" w:after="100" w:afterAutospacing="1" w:line="240" w:lineRule="auto"/>
+        <w:ind w:left="360"/>
+        <w:rPr>
+          <w:rFonts w:ascii="Arial" w:hAnsi="Arial" w:cs="Arial"/>
+          <w:color w:val="222222"/>
+          <w:sz w:val="21"/>
+          <w:szCs w:val="21"/>
+        </w:rPr>
+      </w:pPr>
+      <w:r>
+        <w:rPr>
+          <w:rStyle w:val="Textoennegrita"/>
+          <w:rFonts w:ascii="Arial" w:hAnsi="Arial" w:cs="Arial"/>
+          <w:color w:val="222222"/>
+          <w:sz w:val="21"/>
+          <w:szCs w:val="21"/>
+        </w:rPr>
+        <w:t>Teclas y botones extra:</w:t>
+      </w:r>
+    </w:p>
+    <w:p>
+      <w:pPr>
+        <w:numPr>
+          <w:ilvl w:val="1"/>
+          <w:numId w:val="10"/>
+        </w:numPr>
+        <w:spacing w:before="100" w:beforeAutospacing="1" w:after="100" w:afterAutospacing="1" w:line="240" w:lineRule="auto"/>
+        <w:ind w:left="720"/>
+        <w:rPr>
+          <w:rFonts w:ascii="Arial" w:hAnsi="Arial" w:cs="Arial"/>
+          <w:color w:val="222222"/>
+          <w:sz w:val="21"/>
+          <w:szCs w:val="21"/>
+        </w:rPr>
+      </w:pPr>
+      <w:hyperlink r:id="rId23" w:tgtFrame="_new" w:history="1">
+        <w:r>
+          <w:rPr>
+            <w:rStyle w:val="Hipervnculo"/>
+            <w:rFonts w:ascii="Arial" w:hAnsi="Arial" w:cs="Arial"/>
+            <w:color w:val="DD4A4A"/>
+            <w:sz w:val="21"/>
+            <w:szCs w:val="21"/>
+          </w:rPr>
+          <w:t xml:space="preserve">1-Bit Pixel Input </w:t>
+        </w:r>
+        <w:proofErr w:type="spellStart"/>
+        <w:r>
+          <w:rPr>
+            <w:rStyle w:val="Hipervnculo"/>
+            <w:rFonts w:ascii="Arial" w:hAnsi="Arial" w:cs="Arial"/>
+            <w:color w:val="DD4A4A"/>
+            <w:sz w:val="21"/>
+            <w:szCs w:val="21"/>
+          </w:rPr>
+          <w:t>Prompts</w:t>
+        </w:r>
+        <w:proofErr w:type="spellEnd"/>
+      </w:hyperlink>
+    </w:p>
+    <w:p>
+      <w:pPr>
+        <w:numPr>
+          <w:ilvl w:val="1"/>
+          <w:numId w:val="10"/>
+        </w:numPr>
+        <w:spacing w:before="100" w:beforeAutospacing="1" w:after="100" w:afterAutospacing="1" w:line="240" w:lineRule="auto"/>
+        <w:ind w:left="720"/>
+        <w:rPr>
+          <w:rFonts w:ascii="Arial" w:hAnsi="Arial" w:cs="Arial"/>
+          <w:color w:val="222222"/>
+          <w:sz w:val="21"/>
+          <w:szCs w:val="21"/>
+        </w:rPr>
+      </w:pPr>
+      <w:hyperlink r:id="rId24" w:tgtFrame="_new" w:history="1">
+        <w:r>
+          <w:rPr>
+            <w:rStyle w:val="Hipervnculo"/>
+            <w:rFonts w:ascii="Arial" w:hAnsi="Arial" w:cs="Arial"/>
+            <w:color w:val="DD4A4A"/>
+            <w:sz w:val="21"/>
+            <w:szCs w:val="21"/>
+          </w:rPr>
+          <w:t xml:space="preserve">UI </w:t>
+        </w:r>
+        <w:proofErr w:type="spellStart"/>
+        <w:r>
+          <w:rPr>
+            <w:rStyle w:val="Hipervnculo"/>
+            <w:rFonts w:ascii="Arial" w:hAnsi="Arial" w:cs="Arial"/>
+            <w:color w:val="DD4A4A"/>
+            <w:sz w:val="21"/>
+            <w:szCs w:val="21"/>
+          </w:rPr>
+          <w:t>Buttons</w:t>
+        </w:r>
+        <w:proofErr w:type="spellEnd"/>
+        <w:r>
+          <w:rPr>
+            <w:rStyle w:val="Hipervnculo"/>
+            <w:rFonts w:ascii="Arial" w:hAnsi="Arial" w:cs="Arial"/>
+            <w:color w:val="DD4A4A"/>
+            <w:sz w:val="21"/>
+            <w:szCs w:val="21"/>
+          </w:rPr>
+          <w:t xml:space="preserve"> 20x16 </w:t>
+        </w:r>
+        <w:proofErr w:type="spellStart"/>
+        <w:r>
+          <w:rPr>
+            <w:rStyle w:val="Hipervnculo"/>
+            <w:rFonts w:ascii="Arial" w:hAnsi="Arial" w:cs="Arial"/>
+            <w:color w:val="DD4A4A"/>
+            <w:sz w:val="21"/>
+            <w:szCs w:val="21"/>
+          </w:rPr>
+          <w:t>px</w:t>
+        </w:r>
+        <w:proofErr w:type="spellEnd"/>
+      </w:hyperlink>
+    </w:p>
+    <w:p>
+      <w:pPr>
+        <w:pStyle w:val="Ttulo3"/>
+        <w:spacing w:before="360" w:beforeAutospacing="0" w:after="180" w:afterAutospacing="0" w:line="480" w:lineRule="atLeast"/>
+        <w:rPr>
+          <w:rFonts w:ascii="Arial" w:hAnsi="Arial" w:cs="Arial"/>
+          <w:color w:val="222222"/>
+          <w:sz w:val="36"/>
+          <w:szCs w:val="36"/>
+        </w:rPr>
+      </w:pPr>
+      <w:r>
+        <w:rPr>
+          <w:rStyle w:val="Textoennegrita"/>
+          <w:rFonts w:ascii="Segoe UI Emoji" w:hAnsi="Segoe UI Emoji" w:cs="Segoe UI Emoji"/>
+          <w:b/>
+          <w:bCs/>
+          <w:color w:val="222222"/>
+        </w:rPr>
+        <w:t>🔊</w:t>
+      </w:r>
+      <w:r>
+        <w:rPr>
+          <w:rStyle w:val="Textoennegrita"/>
+          <w:rFonts w:ascii="Arial" w:hAnsi="Arial" w:cs="Arial"/>
+          <w:b/>
+          <w:bCs/>
+          <w:color w:val="222222"/>
+        </w:rPr>
+        <w:t xml:space="preserve"> Sonido y música</w:t>
+      </w:r>
+    </w:p>
+    <w:p>
+      <w:pPr>
+        <w:numPr>
+          <w:ilvl w:val="0"/>
+          <w:numId w:val="11"/>
+        </w:numPr>
+        <w:spacing w:before="100" w:beforeAutospacing="1" w:after="100" w:afterAutospacing="1" w:line="240" w:lineRule="auto"/>
+        <w:ind w:left="360"/>
+        <w:rPr>
+          <w:rFonts w:ascii="Arial" w:hAnsi="Arial" w:cs="Arial"/>
+          <w:color w:val="222222"/>
+          <w:sz w:val="21"/>
+          <w:szCs w:val="21"/>
+        </w:rPr>
+      </w:pPr>
+      <w:r>
+        <w:rPr>
+          <w:rStyle w:val="Textoennegrita"/>
+          <w:rFonts w:ascii="Arial" w:hAnsi="Arial" w:cs="Arial"/>
+          <w:color w:val="222222"/>
+          <w:sz w:val="21"/>
+          <w:szCs w:val="21"/>
+        </w:rPr>
+        <w:t>Música de fondo:</w:t>
+      </w:r>
+      <w:r>
+        <w:rPr>
+          <w:rFonts w:ascii="Arial" w:hAnsi="Arial" w:cs="Arial"/>
+          <w:color w:val="222222"/>
+          <w:sz w:val="21"/>
+          <w:szCs w:val="21"/>
+        </w:rPr>
+        <w:t> </w:t>
+      </w:r>
+      <w:proofErr w:type="spellStart"/>
+      <w:r>
+        <w:rPr>
+          <w:rFonts w:ascii="Arial" w:hAnsi="Arial" w:cs="Arial"/>
+          <w:color w:val="222222"/>
+          <w:sz w:val="21"/>
+          <w:szCs w:val="21"/>
+        </w:rPr>
+        <w:t>Sound</w:t>
+      </w:r>
+      <w:proofErr w:type="spellEnd"/>
+      <w:r>
+        <w:rPr>
+          <w:rFonts w:ascii="Arial" w:hAnsi="Arial" w:cs="Arial"/>
+          <w:color w:val="222222"/>
+          <w:sz w:val="21"/>
+          <w:szCs w:val="21"/>
+        </w:rPr>
+        <w:t xml:space="preserve"> </w:t>
+      </w:r>
+      <w:proofErr w:type="spellStart"/>
+      <w:r>
+        <w:rPr>
+          <w:rFonts w:ascii="Arial" w:hAnsi="Arial" w:cs="Arial"/>
+          <w:color w:val="222222"/>
+          <w:sz w:val="21"/>
+          <w:szCs w:val="21"/>
+        </w:rPr>
+        <w:t>Effect</w:t>
+      </w:r>
+      <w:proofErr w:type="spellEnd"/>
+      <w:r>
+        <w:rPr>
+          <w:rFonts w:ascii="Arial" w:hAnsi="Arial" w:cs="Arial"/>
+          <w:color w:val="222222"/>
+          <w:sz w:val="21"/>
+          <w:szCs w:val="21"/>
+        </w:rPr>
+        <w:t xml:space="preserve"> </w:t>
+      </w:r>
+      <w:proofErr w:type="spellStart"/>
+      <w:r>
+        <w:rPr>
+          <w:rFonts w:ascii="Arial" w:hAnsi="Arial" w:cs="Arial"/>
+          <w:color w:val="222222"/>
+          <w:sz w:val="21"/>
+          <w:szCs w:val="21"/>
+        </w:rPr>
+        <w:t>by</w:t>
+      </w:r>
+      <w:proofErr w:type="spellEnd"/>
+      <w:r>
+        <w:rPr>
+          <w:rFonts w:ascii="Arial" w:hAnsi="Arial" w:cs="Arial"/>
+          <w:color w:val="222222"/>
+          <w:sz w:val="21"/>
+          <w:szCs w:val="21"/>
+        </w:rPr>
+        <w:t> </w:t>
+      </w:r>
+      <w:proofErr w:type="spellStart"/>
+      <w:r>
+        <w:rPr>
+          <w:rFonts w:ascii="Arial" w:hAnsi="Arial" w:cs="Arial"/>
+          <w:color w:val="222222"/>
+          <w:sz w:val="21"/>
+          <w:szCs w:val="21"/>
+        </w:rPr>
+        <w:fldChar w:fldCharType="begin"/>
+      </w:r>
+      <w:r>
+        <w:rPr>
+          <w:rFonts w:ascii="Arial" w:hAnsi="Arial" w:cs="Arial"/>
+          <w:color w:val="222222"/>
+          <w:sz w:val="21"/>
+          <w:szCs w:val="21"/>
+        </w:rPr>
+        <w:instrText xml:space="preserve"> HYPERLINK "https://pixabay.com/es/users/xtremefreddy-32332307/?utm_source=link-attribution&amp;utm_medium=referral&amp;utm_campaign=music&amp;utm_content=144252" \t "_new" </w:instrText>
+      </w:r>
+      <w:r>
+        <w:rPr>
+          <w:rFonts w:ascii="Arial" w:hAnsi="Arial" w:cs="Arial"/>
+          <w:color w:val="222222"/>
+          <w:sz w:val="21"/>
+          <w:szCs w:val="21"/>
+        </w:rPr>
+        <w:fldChar w:fldCharType="separate"/>
+      </w:r>
+      <w:r>
+        <w:rPr>
+          <w:rStyle w:val="Hipervnculo"/>
+          <w:rFonts w:ascii="Arial" w:hAnsi="Arial" w:cs="Arial"/>
+          <w:color w:val="DD4A4A"/>
+          <w:sz w:val="21"/>
+          <w:szCs w:val="21"/>
+        </w:rPr>
+        <w:t>Gaston</w:t>
+      </w:r>
+      <w:proofErr w:type="spellEnd"/>
+      <w:r>
+        <w:rPr>
+          <w:rStyle w:val="Hipervnculo"/>
+          <w:rFonts w:ascii="Arial" w:hAnsi="Arial" w:cs="Arial"/>
+          <w:color w:val="DD4A4A"/>
+          <w:sz w:val="21"/>
+          <w:szCs w:val="21"/>
+        </w:rPr>
+        <w:t xml:space="preserve"> A-P</w:t>
+      </w:r>
+      <w:r>
+        <w:rPr>
+          <w:rFonts w:ascii="Arial" w:hAnsi="Arial" w:cs="Arial"/>
+          <w:color w:val="222222"/>
+          <w:sz w:val="21"/>
+          <w:szCs w:val="21"/>
+        </w:rPr>
+        <w:fldChar w:fldCharType="end"/>
+      </w:r>
+      <w:r>
+        <w:rPr>
+          <w:rFonts w:ascii="Arial" w:hAnsi="Arial" w:cs="Arial"/>
+          <w:color w:val="222222"/>
+          <w:sz w:val="21"/>
+          <w:szCs w:val="21"/>
+        </w:rPr>
+        <w:t> </w:t>
+      </w:r>
+      <w:proofErr w:type="spellStart"/>
+      <w:r>
+        <w:rPr>
+          <w:rFonts w:ascii="Arial" w:hAnsi="Arial" w:cs="Arial"/>
+          <w:color w:val="222222"/>
+          <w:sz w:val="21"/>
+          <w:szCs w:val="21"/>
+        </w:rPr>
+        <w:t>from</w:t>
+      </w:r>
+      <w:proofErr w:type="spellEnd"/>
+      <w:r>
+        <w:rPr>
+          <w:rFonts w:ascii="Arial" w:hAnsi="Arial" w:cs="Arial"/>
+          <w:color w:val="222222"/>
+          <w:sz w:val="21"/>
+          <w:szCs w:val="21"/>
+        </w:rPr>
+        <w:t> </w:t>
+      </w:r>
+      <w:proofErr w:type="spellStart"/>
+      <w:r>
+        <w:rPr>
+          <w:rFonts w:ascii="Arial" w:hAnsi="Arial" w:cs="Arial"/>
+          <w:color w:val="222222"/>
+          <w:sz w:val="21"/>
+          <w:szCs w:val="21"/>
+        </w:rPr>
+        <w:fldChar w:fldCharType="begin"/>
+      </w:r>
+      <w:r>
+        <w:rPr>
+          <w:rFonts w:ascii="Arial" w:hAnsi="Arial" w:cs="Arial"/>
+          <w:color w:val="222222"/>
+          <w:sz w:val="21"/>
+          <w:szCs w:val="21"/>
+        </w:rPr>
+        <w:instrText xml:space="preserve"> HYPERLINK "https://pixabay.com/" \t "_new" </w:instrText>
+      </w:r>
+      <w:r>
+        <w:rPr>
+          <w:rFonts w:ascii="Arial" w:hAnsi="Arial" w:cs="Arial"/>
+          <w:color w:val="222222"/>
+          <w:sz w:val="21"/>
+          <w:szCs w:val="21"/>
+        </w:rPr>
+        <w:fldChar w:fldCharType="separate"/>
+      </w:r>
+      <w:r>
+        <w:rPr>
+          <w:rStyle w:val="Hipervnculo"/>
+          <w:rFonts w:ascii="Arial" w:hAnsi="Arial" w:cs="Arial"/>
+          <w:color w:val="DD4A4A"/>
+          <w:sz w:val="21"/>
+          <w:szCs w:val="21"/>
+        </w:rPr>
+        <w:t>Pixabay</w:t>
+      </w:r>
+      <w:proofErr w:type="spellEnd"/>
+      <w:r>
+        <w:rPr>
+          <w:rFonts w:ascii="Arial" w:hAnsi="Arial" w:cs="Arial"/>
+          <w:color w:val="222222"/>
+          <w:sz w:val="21"/>
+          <w:szCs w:val="21"/>
+        </w:rPr>
+        <w:fldChar w:fldCharType="end"/>
+      </w:r>
+    </w:p>
+    <w:p>
+      <w:pPr>
+        <w:numPr>
+          <w:ilvl w:val="0"/>
+          <w:numId w:val="11"/>
+        </w:numPr>
+        <w:spacing w:before="100" w:beforeAutospacing="1" w:after="100" w:afterAutospacing="1" w:line="240" w:lineRule="auto"/>
+        <w:ind w:left="360"/>
+        <w:rPr>
+          <w:rFonts w:ascii="Arial" w:hAnsi="Arial" w:cs="Arial"/>
+          <w:color w:val="222222"/>
+          <w:sz w:val="21"/>
+          <w:szCs w:val="21"/>
+        </w:rPr>
+      </w:pPr>
+      <w:r>
+        <w:rPr>
+          <w:rStyle w:val="Textoennegrita"/>
+          <w:rFonts w:ascii="Arial" w:hAnsi="Arial" w:cs="Arial"/>
+          <w:color w:val="222222"/>
+          <w:sz w:val="21"/>
+          <w:szCs w:val="21"/>
+        </w:rPr>
+        <w:t>Sonidos del jugador:</w:t>
+      </w:r>
+    </w:p>
+    <w:p>
+      <w:pPr>
+        <w:numPr>
+          <w:ilvl w:val="1"/>
+          <w:numId w:val="11"/>
+        </w:numPr>
+        <w:spacing w:before="100" w:beforeAutospacing="1" w:after="100" w:afterAutospacing="1" w:line="240" w:lineRule="auto"/>
+        <w:ind w:left="720"/>
+        <w:rPr>
+          <w:rFonts w:ascii="Arial" w:hAnsi="Arial" w:cs="Arial"/>
+          <w:color w:val="222222"/>
+          <w:sz w:val="21"/>
+          <w:szCs w:val="21"/>
+        </w:rPr>
+      </w:pPr>
+      <w:r>
+        <w:rPr>
+          <w:rStyle w:val="Textoennegrita"/>
+          <w:rFonts w:ascii="Arial" w:hAnsi="Arial" w:cs="Arial"/>
+          <w:color w:val="222222"/>
+          <w:sz w:val="21"/>
+          <w:szCs w:val="21"/>
+        </w:rPr>
+        <w:t>Daño:</w:t>
+      </w:r>
+      <w:r>
+        <w:rPr>
+          <w:rFonts w:ascii="Arial" w:hAnsi="Arial" w:cs="Arial"/>
+          <w:color w:val="222222"/>
+          <w:sz w:val="21"/>
+          <w:szCs w:val="21"/>
+        </w:rPr>
+        <w:t> </w:t>
+      </w:r>
+      <w:proofErr w:type="spellStart"/>
+      <w:r>
+        <w:rPr>
+          <w:rFonts w:ascii="Arial" w:hAnsi="Arial" w:cs="Arial"/>
+          <w:color w:val="222222"/>
+          <w:sz w:val="21"/>
+          <w:szCs w:val="21"/>
+        </w:rPr>
+        <w:t>Sound</w:t>
+      </w:r>
+      <w:proofErr w:type="spellEnd"/>
+      <w:r>
+        <w:rPr>
+          <w:rFonts w:ascii="Arial" w:hAnsi="Arial" w:cs="Arial"/>
+          <w:color w:val="222222"/>
+          <w:sz w:val="21"/>
+          <w:szCs w:val="21"/>
+        </w:rPr>
+        <w:t xml:space="preserve"> </w:t>
+      </w:r>
+      <w:proofErr w:type="spellStart"/>
+      <w:r>
+        <w:rPr>
+          <w:rFonts w:ascii="Arial" w:hAnsi="Arial" w:cs="Arial"/>
+          <w:color w:val="222222"/>
+          <w:sz w:val="21"/>
+          <w:szCs w:val="21"/>
+        </w:rPr>
+        <w:t>Effect</w:t>
+      </w:r>
+      <w:proofErr w:type="spellEnd"/>
+      <w:r>
+        <w:rPr>
+          <w:rFonts w:ascii="Arial" w:hAnsi="Arial" w:cs="Arial"/>
+          <w:color w:val="222222"/>
+          <w:sz w:val="21"/>
+          <w:szCs w:val="21"/>
+        </w:rPr>
+        <w:t xml:space="preserve"> </w:t>
+      </w:r>
+      <w:proofErr w:type="spellStart"/>
+      <w:r>
+        <w:rPr>
+          <w:rFonts w:ascii="Arial" w:hAnsi="Arial" w:cs="Arial"/>
+          <w:color w:val="222222"/>
+          <w:sz w:val="21"/>
+          <w:szCs w:val="21"/>
+        </w:rPr>
+        <w:t>by</w:t>
+      </w:r>
+      <w:proofErr w:type="spellEnd"/>
+      <w:r>
+        <w:rPr>
+          <w:rFonts w:ascii="Arial" w:hAnsi="Arial" w:cs="Arial"/>
+          <w:color w:val="222222"/>
+          <w:sz w:val="21"/>
+          <w:szCs w:val="21"/>
+        </w:rPr>
+        <w:t> </w:t>
+      </w:r>
+      <w:proofErr w:type="spellStart"/>
+      <w:r>
+        <w:rPr>
+          <w:rFonts w:ascii="Arial" w:hAnsi="Arial" w:cs="Arial"/>
+          <w:color w:val="222222"/>
+          <w:sz w:val="21"/>
+          <w:szCs w:val="21"/>
+        </w:rPr>
+        <w:fldChar w:fldCharType="begin"/>
+      </w:r>
+      <w:r>
+        <w:rPr>
+          <w:rFonts w:ascii="Arial" w:hAnsi="Arial" w:cs="Arial"/>
+          <w:color w:val="222222"/>
+          <w:sz w:val="21"/>
+          <w:szCs w:val="21"/>
+        </w:rPr>
+        <w:instrText xml:space="preserve"> HYPERLINK "https://pixabay.com/es/users/beetpro-16097074/?utm_source=link-attribution&amp;utm_medium=referral&amp;utm_campaign=music&amp;utm_content=11844" \t "_new" </w:instrText>
+      </w:r>
+      <w:r>
+        <w:rPr>
+          <w:rFonts w:ascii="Arial" w:hAnsi="Arial" w:cs="Arial"/>
+          <w:color w:val="222222"/>
+          <w:sz w:val="21"/>
+          <w:szCs w:val="21"/>
+        </w:rPr>
+        <w:fldChar w:fldCharType="separate"/>
+      </w:r>
+      <w:r>
+        <w:rPr>
+          <w:rStyle w:val="Hipervnculo"/>
+          <w:rFonts w:ascii="Arial" w:hAnsi="Arial" w:cs="Arial"/>
+          <w:color w:val="DD4A4A"/>
+          <w:sz w:val="21"/>
+          <w:szCs w:val="21"/>
+        </w:rPr>
+        <w:t>beetpro</w:t>
+      </w:r>
+      <w:proofErr w:type="spellEnd"/>
+      <w:r>
+        <w:rPr>
+          <w:rFonts w:ascii="Arial" w:hAnsi="Arial" w:cs="Arial"/>
+          <w:color w:val="222222"/>
+          <w:sz w:val="21"/>
+          <w:szCs w:val="21"/>
+        </w:rPr>
+        <w:fldChar w:fldCharType="end"/>
+      </w:r>
+      <w:r>
+        <w:rPr>
+          <w:rFonts w:ascii="Arial" w:hAnsi="Arial" w:cs="Arial"/>
+          <w:color w:val="222222"/>
+          <w:sz w:val="21"/>
+          <w:szCs w:val="21"/>
+        </w:rPr>
+        <w:t> </w:t>
+      </w:r>
+      <w:proofErr w:type="spellStart"/>
+      <w:r>
+        <w:rPr>
+          <w:rFonts w:ascii="Arial" w:hAnsi="Arial" w:cs="Arial"/>
+          <w:color w:val="222222"/>
+          <w:sz w:val="21"/>
+          <w:szCs w:val="21"/>
+        </w:rPr>
+        <w:t>from</w:t>
+      </w:r>
+      <w:proofErr w:type="spellEnd"/>
+      <w:r>
+        <w:rPr>
+          <w:rFonts w:ascii="Arial" w:hAnsi="Arial" w:cs="Arial"/>
+          <w:color w:val="222222"/>
+          <w:sz w:val="21"/>
+          <w:szCs w:val="21"/>
+        </w:rPr>
+        <w:t> </w:t>
+      </w:r>
+      <w:proofErr w:type="spellStart"/>
+      <w:r>
+        <w:rPr>
+          <w:rFonts w:ascii="Arial" w:hAnsi="Arial" w:cs="Arial"/>
+          <w:color w:val="222222"/>
+          <w:sz w:val="21"/>
+          <w:szCs w:val="21"/>
+        </w:rPr>
+        <w:fldChar w:fldCharType="begin"/>
+      </w:r>
+      <w:r>
+        <w:rPr>
+          <w:rFonts w:ascii="Arial" w:hAnsi="Arial" w:cs="Arial"/>
+          <w:color w:val="222222"/>
+          <w:sz w:val="21"/>
+          <w:szCs w:val="21"/>
+        </w:rPr>
+        <w:instrText xml:space="preserve"> HYPERLINK "https://pixabay.com/sound-effects/" \t "_new" </w:instrText>
+      </w:r>
+      <w:r>
+        <w:rPr>
+          <w:rFonts w:ascii="Arial" w:hAnsi="Arial" w:cs="Arial"/>
+          <w:color w:val="222222"/>
+          <w:sz w:val="21"/>
+          <w:szCs w:val="21"/>
+        </w:rPr>
+        <w:fldChar w:fldCharType="separate"/>
+      </w:r>
+      <w:r>
+        <w:rPr>
+          <w:rStyle w:val="Hipervnculo"/>
+          <w:rFonts w:ascii="Arial" w:hAnsi="Arial" w:cs="Arial"/>
+          <w:color w:val="DD4A4A"/>
+          <w:sz w:val="21"/>
+          <w:szCs w:val="21"/>
+        </w:rPr>
+        <w:t>Pixabay</w:t>
+      </w:r>
+      <w:proofErr w:type="spellEnd"/>
+      <w:r>
+        <w:rPr>
+          <w:rFonts w:ascii="Arial" w:hAnsi="Arial" w:cs="Arial"/>
+          <w:color w:val="222222"/>
+          <w:sz w:val="21"/>
+          <w:szCs w:val="21"/>
+        </w:rPr>
+        <w:fldChar w:fldCharType="end"/>
+      </w:r>
+    </w:p>
+    <w:p>
+      <w:pPr>
+        <w:numPr>
+          <w:ilvl w:val="1"/>
+          <w:numId w:val="11"/>
+        </w:numPr>
+        <w:spacing w:before="100" w:beforeAutospacing="1" w:after="100" w:afterAutospacing="1" w:line="240" w:lineRule="auto"/>
+        <w:ind w:left="720"/>
+        <w:rPr>
+          <w:rFonts w:ascii="Arial" w:hAnsi="Arial" w:cs="Arial"/>
+          <w:color w:val="222222"/>
+          <w:sz w:val="21"/>
+          <w:szCs w:val="21"/>
+        </w:rPr>
+      </w:pPr>
+      <w:r>
+        <w:rPr>
+          <w:rStyle w:val="Textoennegrita"/>
+          <w:rFonts w:ascii="Arial" w:hAnsi="Arial" w:cs="Arial"/>
+          <w:color w:val="222222"/>
+          <w:sz w:val="21"/>
+          <w:szCs w:val="21"/>
+        </w:rPr>
+        <w:t>Muerte:</w:t>
+      </w:r>
+      <w:r>
+        <w:rPr>
+          <w:rFonts w:ascii="Arial" w:hAnsi="Arial" w:cs="Arial"/>
+          <w:color w:val="222222"/>
+          <w:sz w:val="21"/>
+          <w:szCs w:val="21"/>
+        </w:rPr>
+        <w:t> </w:t>
+      </w:r>
+      <w:proofErr w:type="spellStart"/>
+      <w:r>
+        <w:rPr>
+          <w:rFonts w:ascii="Arial" w:hAnsi="Arial" w:cs="Arial"/>
+          <w:color w:val="222222"/>
+          <w:sz w:val="21"/>
+          <w:szCs w:val="21"/>
+        </w:rPr>
+        <w:t>Sound</w:t>
+      </w:r>
+      <w:proofErr w:type="spellEnd"/>
+      <w:r>
+        <w:rPr>
+          <w:rFonts w:ascii="Arial" w:hAnsi="Arial" w:cs="Arial"/>
+          <w:color w:val="222222"/>
+          <w:sz w:val="21"/>
+          <w:szCs w:val="21"/>
+        </w:rPr>
+        <w:t xml:space="preserve"> </w:t>
+      </w:r>
+      <w:proofErr w:type="spellStart"/>
+      <w:r>
+        <w:rPr>
+          <w:rFonts w:ascii="Arial" w:hAnsi="Arial" w:cs="Arial"/>
+          <w:color w:val="222222"/>
+          <w:sz w:val="21"/>
+          <w:szCs w:val="21"/>
+        </w:rPr>
+        <w:t>Effect</w:t>
+      </w:r>
+      <w:proofErr w:type="spellEnd"/>
+      <w:r>
+        <w:rPr>
+          <w:rFonts w:ascii="Arial" w:hAnsi="Arial" w:cs="Arial"/>
+          <w:color w:val="222222"/>
+          <w:sz w:val="21"/>
+          <w:szCs w:val="21"/>
+        </w:rPr>
+        <w:t xml:space="preserve"> </w:t>
+      </w:r>
+      <w:proofErr w:type="spellStart"/>
+      <w:r>
+        <w:rPr>
+          <w:rFonts w:ascii="Arial" w:hAnsi="Arial" w:cs="Arial"/>
+          <w:color w:val="222222"/>
+          <w:sz w:val="21"/>
+          <w:szCs w:val="21"/>
+        </w:rPr>
+        <w:t>by</w:t>
+      </w:r>
+      <w:proofErr w:type="spellEnd"/>
+      <w:r>
+        <w:rPr>
+          <w:rFonts w:ascii="Arial" w:hAnsi="Arial" w:cs="Arial"/>
+          <w:color w:val="222222"/>
+          <w:sz w:val="21"/>
+          <w:szCs w:val="21"/>
+        </w:rPr>
+        <w:t> </w:t>
+      </w:r>
+      <w:proofErr w:type="spellStart"/>
+      <w:r>
+        <w:rPr>
+          <w:rFonts w:ascii="Arial" w:hAnsi="Arial" w:cs="Arial"/>
+          <w:color w:val="222222"/>
+          <w:sz w:val="21"/>
+          <w:szCs w:val="21"/>
+        </w:rPr>
+        <w:fldChar w:fldCharType="begin"/>
+      </w:r>
+      <w:r>
+        <w:rPr>
+          <w:rFonts w:ascii="Arial" w:hAnsi="Arial" w:cs="Arial"/>
+          <w:color w:val="222222"/>
+          <w:sz w:val="21"/>
+          <w:szCs w:val="21"/>
+        </w:rPr>
+        <w:instrText xml:space="preserve"> HYPERLINK "https://pixabay.com/es/users/floraphonic-38928062/?utm_source=link-attribution&amp;utm_medium=referral&amp;utm_campaign=music&amp;utm_content=185126" \t "_new" </w:instrText>
+      </w:r>
+      <w:r>
+        <w:rPr>
+          <w:rFonts w:ascii="Arial" w:hAnsi="Arial" w:cs="Arial"/>
+          <w:color w:val="222222"/>
+          <w:sz w:val="21"/>
+          <w:szCs w:val="21"/>
+        </w:rPr>
+        <w:fldChar w:fldCharType="separate"/>
+      </w:r>
+      <w:r>
+        <w:rPr>
+          <w:rStyle w:val="Hipervnculo"/>
+          <w:rFonts w:ascii="Arial" w:hAnsi="Arial" w:cs="Arial"/>
+          <w:color w:val="DD4A4A"/>
+          <w:sz w:val="21"/>
+          <w:szCs w:val="21"/>
+        </w:rPr>
+        <w:t>floraphonic</w:t>
+      </w:r>
+      <w:proofErr w:type="spellEnd"/>
+      <w:r>
+        <w:rPr>
+          <w:rFonts w:ascii="Arial" w:hAnsi="Arial" w:cs="Arial"/>
+          <w:color w:val="222222"/>
+          <w:sz w:val="21"/>
+          <w:szCs w:val="21"/>
+        </w:rPr>
+        <w:fldChar w:fldCharType="end"/>
+      </w:r>
+      <w:r>
+        <w:rPr>
+          <w:rFonts w:ascii="Arial" w:hAnsi="Arial" w:cs="Arial"/>
+          <w:color w:val="222222"/>
+          <w:sz w:val="21"/>
+          <w:szCs w:val="21"/>
+        </w:rPr>
+        <w:t> </w:t>
+      </w:r>
+      <w:proofErr w:type="spellStart"/>
+      <w:r>
+        <w:rPr>
+          <w:rFonts w:ascii="Arial" w:hAnsi="Arial" w:cs="Arial"/>
+          <w:color w:val="222222"/>
+          <w:sz w:val="21"/>
+          <w:szCs w:val="21"/>
+        </w:rPr>
+        <w:t>from</w:t>
+      </w:r>
+      <w:proofErr w:type="spellEnd"/>
+      <w:r>
+        <w:rPr>
+          <w:rFonts w:ascii="Arial" w:hAnsi="Arial" w:cs="Arial"/>
+          <w:color w:val="222222"/>
+          <w:sz w:val="21"/>
+          <w:szCs w:val="21"/>
+        </w:rPr>
+        <w:t> </w:t>
+      </w:r>
+      <w:proofErr w:type="spellStart"/>
+      <w:r>
+        <w:rPr>
+          <w:rFonts w:ascii="Arial" w:hAnsi="Arial" w:cs="Arial"/>
+          <w:color w:val="222222"/>
+          <w:sz w:val="21"/>
+          <w:szCs w:val="21"/>
+        </w:rPr>
+        <w:fldChar w:fldCharType="begin"/>
+      </w:r>
+      <w:r>
+        <w:rPr>
+          <w:rFonts w:ascii="Arial" w:hAnsi="Arial" w:cs="Arial"/>
+          <w:color w:val="222222"/>
+          <w:sz w:val="21"/>
+          <w:szCs w:val="21"/>
+        </w:rPr>
+        <w:instrText xml:space="preserve"> HYPERLINK "https://pixabay.com/" \t "_new" </w:instrText>
+      </w:r>
+      <w:r>
+        <w:rPr>
+          <w:rFonts w:ascii="Arial" w:hAnsi="Arial" w:cs="Arial"/>
+          <w:color w:val="222222"/>
+          <w:sz w:val="21"/>
+          <w:szCs w:val="21"/>
+        </w:rPr>
+        <w:fldChar w:fldCharType="separate"/>
+      </w:r>
+      <w:r>
+        <w:rPr>
+          <w:rStyle w:val="Hipervnculo"/>
+          <w:rFonts w:ascii="Arial" w:hAnsi="Arial" w:cs="Arial"/>
+          <w:color w:val="DD4A4A"/>
+          <w:sz w:val="21"/>
+          <w:szCs w:val="21"/>
+        </w:rPr>
+        <w:t>Pixabay</w:t>
+      </w:r>
+      <w:proofErr w:type="spellEnd"/>
+      <w:r>
+        <w:rPr>
+          <w:rFonts w:ascii="Arial" w:hAnsi="Arial" w:cs="Arial"/>
+          <w:color w:val="222222"/>
+          <w:sz w:val="21"/>
+          <w:szCs w:val="21"/>
+        </w:rPr>
+        <w:fldChar w:fldCharType="end"/>
+      </w:r>
+    </w:p>
+    <w:p>
+      <w:pPr>
+        <w:numPr>
+          <w:ilvl w:val="1"/>
+          <w:numId w:val="11"/>
+        </w:numPr>
+        <w:spacing w:before="100" w:beforeAutospacing="1" w:after="100" w:afterAutospacing="1" w:line="240" w:lineRule="auto"/>
+        <w:ind w:left="720"/>
+        <w:rPr>
+          <w:rFonts w:ascii="Arial" w:hAnsi="Arial" w:cs="Arial"/>
+          <w:color w:val="222222"/>
+          <w:sz w:val="21"/>
+          <w:szCs w:val="21"/>
+        </w:rPr>
+      </w:pPr>
+      <w:r>
+        <w:rPr>
+          <w:rStyle w:val="Textoennegrita"/>
+          <w:rFonts w:ascii="Arial" w:hAnsi="Arial" w:cs="Arial"/>
+          <w:color w:val="222222"/>
+          <w:sz w:val="21"/>
+          <w:szCs w:val="21"/>
+        </w:rPr>
+        <w:t>Victoria:</w:t>
+      </w:r>
+      <w:r>
+        <w:rPr>
+          <w:rFonts w:ascii="Arial" w:hAnsi="Arial" w:cs="Arial"/>
+          <w:color w:val="222222"/>
+          <w:sz w:val="21"/>
+          <w:szCs w:val="21"/>
+        </w:rPr>
+        <w:t> </w:t>
+      </w:r>
+      <w:proofErr w:type="spellStart"/>
+      <w:r>
+        <w:rPr>
+          <w:rFonts w:ascii="Arial" w:hAnsi="Arial" w:cs="Arial"/>
+          <w:color w:val="222222"/>
+          <w:sz w:val="21"/>
+          <w:szCs w:val="21"/>
+        </w:rPr>
+        <w:t>Sound</w:t>
+      </w:r>
+      <w:proofErr w:type="spellEnd"/>
+      <w:r>
+        <w:rPr>
+          <w:rFonts w:ascii="Arial" w:hAnsi="Arial" w:cs="Arial"/>
+          <w:color w:val="222222"/>
+          <w:sz w:val="21"/>
+          <w:szCs w:val="21"/>
+        </w:rPr>
+        <w:t xml:space="preserve"> </w:t>
+      </w:r>
+      <w:proofErr w:type="spellStart"/>
+      <w:r>
+        <w:rPr>
+          <w:rFonts w:ascii="Arial" w:hAnsi="Arial" w:cs="Arial"/>
+          <w:color w:val="222222"/>
+          <w:sz w:val="21"/>
+          <w:szCs w:val="21"/>
+        </w:rPr>
+        <w:t>Effect</w:t>
+      </w:r>
+      <w:proofErr w:type="spellEnd"/>
+      <w:r>
+        <w:rPr>
+          <w:rFonts w:ascii="Arial" w:hAnsi="Arial" w:cs="Arial"/>
+          <w:color w:val="222222"/>
+          <w:sz w:val="21"/>
+          <w:szCs w:val="21"/>
+        </w:rPr>
+        <w:t xml:space="preserve"> </w:t>
+      </w:r>
+      <w:proofErr w:type="spellStart"/>
+      <w:r>
+        <w:rPr>
+          <w:rFonts w:ascii="Arial" w:hAnsi="Arial" w:cs="Arial"/>
+          <w:color w:val="222222"/>
+          <w:sz w:val="21"/>
+          <w:szCs w:val="21"/>
+        </w:rPr>
+        <w:t>by</w:t>
+      </w:r>
+      <w:proofErr w:type="spellEnd"/>
+      <w:r>
+        <w:rPr>
+          <w:rFonts w:ascii="Arial" w:hAnsi="Arial" w:cs="Arial"/>
+          <w:color w:val="222222"/>
+          <w:sz w:val="21"/>
+          <w:szCs w:val="21"/>
+        </w:rPr>
+        <w:t> </w:t>
+      </w:r>
+      <w:hyperlink r:id="rId25" w:tgtFrame="_new" w:history="1">
+        <w:r>
+          <w:rPr>
+            <w:rStyle w:val="Hipervnculo"/>
+            <w:rFonts w:ascii="Arial" w:hAnsi="Arial" w:cs="Arial"/>
+            <w:color w:val="DD4A4A"/>
+            <w:sz w:val="21"/>
+            <w:szCs w:val="21"/>
+          </w:rPr>
+          <w:t xml:space="preserve">Alexander </w:t>
+        </w:r>
+        <w:proofErr w:type="spellStart"/>
+        <w:r>
+          <w:rPr>
+            <w:rStyle w:val="Hipervnculo"/>
+            <w:rFonts w:ascii="Arial" w:hAnsi="Arial" w:cs="Arial"/>
+            <w:color w:val="DD4A4A"/>
+            <w:sz w:val="21"/>
+            <w:szCs w:val="21"/>
+          </w:rPr>
+          <w:t>Nakarada</w:t>
+        </w:r>
+        <w:proofErr w:type="spellEnd"/>
+      </w:hyperlink>
+      <w:r>
+        <w:rPr>
+          <w:rFonts w:ascii="Arial" w:hAnsi="Arial" w:cs="Arial"/>
+          <w:color w:val="222222"/>
+          <w:sz w:val="21"/>
+          <w:szCs w:val="21"/>
+        </w:rPr>
+        <w:t> </w:t>
+      </w:r>
+      <w:proofErr w:type="spellStart"/>
+      <w:r>
+        <w:rPr>
+          <w:rFonts w:ascii="Arial" w:hAnsi="Arial" w:cs="Arial"/>
+          <w:color w:val="222222"/>
+          <w:sz w:val="21"/>
+          <w:szCs w:val="21"/>
+        </w:rPr>
+        <w:t>from</w:t>
+      </w:r>
+      <w:proofErr w:type="spellEnd"/>
+      <w:r>
+        <w:rPr>
+          <w:rFonts w:ascii="Arial" w:hAnsi="Arial" w:cs="Arial"/>
+          <w:color w:val="222222"/>
+          <w:sz w:val="21"/>
+          <w:szCs w:val="21"/>
+        </w:rPr>
+        <w:t> </w:t>
+      </w:r>
+      <w:proofErr w:type="spellStart"/>
+      <w:r>
+        <w:rPr>
+          <w:rFonts w:ascii="Arial" w:hAnsi="Arial" w:cs="Arial"/>
+          <w:color w:val="222222"/>
+          <w:sz w:val="21"/>
+          <w:szCs w:val="21"/>
+        </w:rPr>
+        <w:fldChar w:fldCharType="begin"/>
+      </w:r>
+      <w:r>
+        <w:rPr>
+          <w:rFonts w:ascii="Arial" w:hAnsi="Arial" w:cs="Arial"/>
+          <w:color w:val="222222"/>
+          <w:sz w:val="21"/>
+          <w:szCs w:val="21"/>
+        </w:rPr>
+        <w:instrText xml:space="preserve"> HYPERLINK "https://pixabay.com/sound-effects/" \t "_new" </w:instrText>
+      </w:r>
+      <w:r>
+        <w:rPr>
+          <w:rFonts w:ascii="Arial" w:hAnsi="Arial" w:cs="Arial"/>
+          <w:color w:val="222222"/>
+          <w:sz w:val="21"/>
+          <w:szCs w:val="21"/>
+        </w:rPr>
+        <w:fldChar w:fldCharType="separate"/>
+      </w:r>
+      <w:r>
+        <w:rPr>
+          <w:rStyle w:val="Hipervnculo"/>
+          <w:rFonts w:ascii="Arial" w:hAnsi="Arial" w:cs="Arial"/>
+          <w:color w:val="DD4A4A"/>
+          <w:sz w:val="21"/>
+          <w:szCs w:val="21"/>
+        </w:rPr>
+        <w:t>Pixabay</w:t>
+      </w:r>
+      <w:proofErr w:type="spellEnd"/>
+      <w:r>
+        <w:rPr>
+          <w:rFonts w:ascii="Arial" w:hAnsi="Arial" w:cs="Arial"/>
+          <w:color w:val="222222"/>
+          <w:sz w:val="21"/>
+          <w:szCs w:val="21"/>
+        </w:rPr>
+        <w:fldChar w:fldCharType="end"/>
+      </w:r>
+    </w:p>
+    <w:p>
+      <w:pPr>
+        <w:pStyle w:val="Ttulo3"/>
+        <w:spacing w:before="360" w:beforeAutospacing="0" w:after="180" w:afterAutospacing="0" w:line="480" w:lineRule="atLeast"/>
+        <w:rPr>
+          <w:rFonts w:ascii="Arial" w:hAnsi="Arial" w:cs="Arial"/>
+          <w:color w:val="222222"/>
+          <w:sz w:val="36"/>
+          <w:szCs w:val="36"/>
+        </w:rPr>
+      </w:pPr>
+      <w:r>
+        <w:rPr>
+          <w:rStyle w:val="Textoennegrita"/>
+          <w:rFonts w:ascii="Segoe UI Emoji" w:hAnsi="Segoe UI Emoji" w:cs="Segoe UI Emoji"/>
+          <w:b/>
+          <w:bCs/>
+          <w:color w:val="222222"/>
+        </w:rPr>
+        <w:t>✍️</w:t>
+      </w:r>
+      <w:r>
+        <w:rPr>
+          <w:rStyle w:val="Textoennegrita"/>
+          <w:rFonts w:ascii="Arial" w:hAnsi="Arial" w:cs="Arial"/>
+          <w:b/>
+          <w:bCs/>
+          <w:color w:val="222222"/>
+        </w:rPr>
+        <w:t xml:space="preserve"> Tipografía</w:t>
+      </w:r>
+    </w:p>
+    <w:p>
+      <w:pPr>
+        <w:numPr>
+          <w:ilvl w:val="0"/>
+          <w:numId w:val="12"/>
+        </w:numPr>
+        <w:spacing w:before="100" w:beforeAutospacing="1" w:after="100" w:afterAutospacing="1" w:line="240" w:lineRule="auto"/>
+        <w:ind w:left="360"/>
+        <w:rPr>
+          <w:rFonts w:ascii="Arial" w:hAnsi="Arial" w:cs="Arial"/>
+          <w:color w:val="222222"/>
+          <w:sz w:val="21"/>
+          <w:szCs w:val="21"/>
+        </w:rPr>
+      </w:pPr>
+      <w:r>
+        <w:rPr>
+          <w:rStyle w:val="Textoennegrita"/>
+          <w:rFonts w:ascii="Arial" w:hAnsi="Arial" w:cs="Arial"/>
+          <w:color w:val="222222"/>
+          <w:sz w:val="21"/>
+          <w:szCs w:val="21"/>
+        </w:rPr>
+        <w:t>Fuente del juego:</w:t>
+      </w:r>
+      <w:r>
+        <w:rPr>
+          <w:rFonts w:ascii="Arial" w:hAnsi="Arial" w:cs="Arial"/>
+          <w:color w:val="222222"/>
+          <w:sz w:val="21"/>
+          <w:szCs w:val="21"/>
+        </w:rPr>
+        <w:t> </w:t>
+      </w:r>
+      <w:hyperlink r:id="rId26" w:tgtFrame="_new" w:history="1">
+        <w:r>
+          <w:rPr>
+            <w:rStyle w:val="Hipervnculo"/>
+            <w:rFonts w:ascii="Arial" w:hAnsi="Arial" w:cs="Arial"/>
+            <w:color w:val="DD4A4A"/>
+            <w:sz w:val="21"/>
+            <w:szCs w:val="21"/>
+          </w:rPr>
+          <w:t xml:space="preserve">Pixel </w:t>
+        </w:r>
+        <w:proofErr w:type="spellStart"/>
+        <w:r>
+          <w:rPr>
+            <w:rStyle w:val="Hipervnculo"/>
+            <w:rFonts w:ascii="Arial" w:hAnsi="Arial" w:cs="Arial"/>
+            <w:color w:val="DD4A4A"/>
+            <w:sz w:val="21"/>
+            <w:szCs w:val="21"/>
+          </w:rPr>
+          <w:t>Operator</w:t>
+        </w:r>
+        <w:proofErr w:type="spellEnd"/>
+        <w:r>
+          <w:rPr>
+            <w:rStyle w:val="Hipervnculo"/>
+            <w:rFonts w:ascii="Arial" w:hAnsi="Arial" w:cs="Arial"/>
+            <w:color w:val="DD4A4A"/>
+            <w:sz w:val="21"/>
+            <w:szCs w:val="21"/>
+          </w:rPr>
+          <w:t xml:space="preserve"> 8 Bold</w:t>
+        </w:r>
+      </w:hyperlink>
+    </w:p>
+    <w:p>
+      <w:pPr>
+        <w:pStyle w:val="Ttulo3"/>
+        <w:spacing w:before="360" w:beforeAutospacing="0" w:after="180" w:afterAutospacing="0" w:line="480" w:lineRule="atLeast"/>
+        <w:rPr>
+          <w:rFonts w:ascii="Arial" w:hAnsi="Arial" w:cs="Arial"/>
+          <w:color w:val="222222"/>
+          <w:sz w:val="36"/>
+          <w:szCs w:val="36"/>
+        </w:rPr>
+      </w:pPr>
+      <w:r>
+        <w:rPr>
+          <w:rStyle w:val="Textoennegrita"/>
+          <w:rFonts w:ascii="Segoe UI Emoji" w:hAnsi="Segoe UI Emoji" w:cs="Segoe UI Emoji"/>
+          <w:b/>
+          <w:bCs/>
+          <w:color w:val="222222"/>
+        </w:rPr>
+        <w:t>🛠</w:t>
+      </w:r>
+      <w:r>
+        <w:rPr>
+          <w:rStyle w:val="Textoennegrita"/>
+          <w:rFonts w:ascii="Arial" w:hAnsi="Arial" w:cs="Arial"/>
+          <w:b/>
+          <w:bCs/>
+          <w:color w:val="222222"/>
+        </w:rPr>
+        <w:t>️ Herramientas utilizadas</w:t>
+      </w:r>
+    </w:p>
+    <w:p>
+      <w:pPr>
+        <w:numPr>
+          <w:ilvl w:val="0"/>
+          <w:numId w:val="13"/>
+        </w:numPr>
+        <w:spacing w:before="100" w:beforeAutospacing="1" w:after="100" w:afterAutospacing="1" w:line="240" w:lineRule="auto"/>
+        <w:ind w:left="360"/>
+        <w:rPr>
+          <w:rFonts w:ascii="Arial" w:hAnsi="Arial" w:cs="Arial"/>
+          <w:color w:val="222222"/>
+          <w:sz w:val="21"/>
+          <w:szCs w:val="21"/>
+        </w:rPr>
+      </w:pPr>
+      <w:r>
+        <w:rPr>
+          <w:rStyle w:val="Textoennegrita"/>
+          <w:rFonts w:ascii="Arial" w:hAnsi="Arial" w:cs="Arial"/>
+          <w:color w:val="222222"/>
+          <w:sz w:val="21"/>
+          <w:szCs w:val="21"/>
+        </w:rPr>
+        <w:t xml:space="preserve">Creación y edición de </w:t>
+      </w:r>
+      <w:proofErr w:type="spellStart"/>
+      <w:r>
+        <w:rPr>
+          <w:rStyle w:val="Textoennegrita"/>
+          <w:rFonts w:ascii="Arial" w:hAnsi="Arial" w:cs="Arial"/>
+          <w:color w:val="222222"/>
+          <w:sz w:val="21"/>
+          <w:szCs w:val="21"/>
+        </w:rPr>
+        <w:t>sprites</w:t>
+      </w:r>
+      <w:proofErr w:type="spellEnd"/>
+      <w:r>
+        <w:rPr>
+          <w:rStyle w:val="Textoennegrita"/>
+          <w:rFonts w:ascii="Arial" w:hAnsi="Arial" w:cs="Arial"/>
+          <w:color w:val="222222"/>
+          <w:sz w:val="21"/>
+          <w:szCs w:val="21"/>
+        </w:rPr>
+        <w:t>:</w:t>
+      </w:r>
+      <w:r>
+        <w:rPr>
+          <w:rFonts w:ascii="Arial" w:hAnsi="Arial" w:cs="Arial"/>
+          <w:color w:val="222222"/>
+          <w:sz w:val="21"/>
+          <w:szCs w:val="21"/>
+        </w:rPr>
+        <w:t> </w:t>
+      </w:r>
+      <w:hyperlink r:id="rId27" w:tgtFrame="_new" w:history="1">
+        <w:r>
+          <w:rPr>
+            <w:rStyle w:val="Hipervnculo"/>
+            <w:rFonts w:ascii="Arial" w:hAnsi="Arial" w:cs="Arial"/>
+            <w:color w:val="DD4A4A"/>
+            <w:sz w:val="21"/>
+            <w:szCs w:val="21"/>
+          </w:rPr>
+          <w:t>GIMP</w:t>
+        </w:r>
+      </w:hyperlink>
+    </w:p>
+    <w:p>
+      <w:pPr>
+        <w:numPr>
+          <w:ilvl w:val="0"/>
+          <w:numId w:val="13"/>
+        </w:numPr>
+        <w:spacing w:before="100" w:beforeAutospacing="1" w:after="100" w:afterAutospacing="1" w:line="240" w:lineRule="auto"/>
+        <w:ind w:left="360"/>
+        <w:rPr>
+          <w:rFonts w:ascii="Arial" w:hAnsi="Arial" w:cs="Arial"/>
+          <w:color w:val="222222"/>
+          <w:sz w:val="21"/>
+          <w:szCs w:val="21"/>
+        </w:rPr>
+      </w:pPr>
+      <w:r>
+        <w:rPr>
+          <w:rStyle w:val="Textoennegrita"/>
+          <w:rFonts w:ascii="Arial" w:hAnsi="Arial" w:cs="Arial"/>
+          <w:color w:val="222222"/>
+          <w:sz w:val="21"/>
+          <w:szCs w:val="21"/>
+        </w:rPr>
+        <w:t>Conversión de audio (MP3 a OGG):</w:t>
+      </w:r>
+      <w:r>
+        <w:rPr>
+          <w:rFonts w:ascii="Arial" w:hAnsi="Arial" w:cs="Arial"/>
+          <w:color w:val="222222"/>
+          <w:sz w:val="21"/>
+          <w:szCs w:val="21"/>
+        </w:rPr>
+        <w:t> </w:t>
+      </w:r>
+      <w:proofErr w:type="spellStart"/>
+      <w:r>
+        <w:rPr>
+          <w:rFonts w:ascii="Arial" w:hAnsi="Arial" w:cs="Arial"/>
+          <w:color w:val="222222"/>
+          <w:sz w:val="21"/>
+          <w:szCs w:val="21"/>
+        </w:rPr>
+        <w:fldChar w:fldCharType="begin"/>
+      </w:r>
+      <w:r>
+        <w:rPr>
+          <w:rFonts w:ascii="Arial" w:hAnsi="Arial" w:cs="Arial"/>
+          <w:color w:val="222222"/>
+          <w:sz w:val="21"/>
+          <w:szCs w:val="21"/>
+        </w:rPr>
+        <w:instrText xml:space="preserve"> HYPERLINK "https://convertio.co/es/" \t "_new" </w:instrText>
+      </w:r>
+      <w:r>
+        <w:rPr>
+          <w:rFonts w:ascii="Arial" w:hAnsi="Arial" w:cs="Arial"/>
+          <w:color w:val="222222"/>
+          <w:sz w:val="21"/>
+          <w:szCs w:val="21"/>
+        </w:rPr>
+        <w:fldChar w:fldCharType="separate"/>
+      </w:r>
+      <w:r>
+        <w:rPr>
+          <w:rStyle w:val="Hipervnculo"/>
+          <w:rFonts w:ascii="Arial" w:hAnsi="Arial" w:cs="Arial"/>
+          <w:color w:val="DD4A4A"/>
+          <w:sz w:val="21"/>
+          <w:szCs w:val="21"/>
+        </w:rPr>
+        <w:t>Convertio</w:t>
+      </w:r>
+      <w:proofErr w:type="spellEnd"/>
+      <w:r>
+        <w:rPr>
+          <w:rFonts w:ascii="Arial" w:hAnsi="Arial" w:cs="Arial"/>
+          <w:color w:val="222222"/>
+          <w:sz w:val="21"/>
+          <w:szCs w:val="21"/>
+        </w:rPr>
+        <w:fldChar w:fldCharType="end"/>
+      </w:r>
+    </w:p>
+    <w:p>
+      <w:pPr>
+        <w:numPr>
+          <w:ilvl w:val="0"/>
+          <w:numId w:val="13"/>
+        </w:numPr>
+        <w:spacing w:before="100" w:beforeAutospacing="1" w:after="100" w:afterAutospacing="1" w:line="240" w:lineRule="auto"/>
+        <w:ind w:left="360"/>
+        <w:rPr>
+          <w:rFonts w:ascii="Arial" w:hAnsi="Arial" w:cs="Arial"/>
+          <w:color w:val="222222"/>
+          <w:sz w:val="21"/>
+          <w:szCs w:val="21"/>
+        </w:rPr>
+      </w:pPr>
+      <w:r>
+        <w:rPr>
+          <w:rStyle w:val="Textoennegrita"/>
+          <w:rFonts w:ascii="Arial" w:hAnsi="Arial" w:cs="Arial"/>
+          <w:color w:val="222222"/>
+          <w:sz w:val="21"/>
+          <w:szCs w:val="21"/>
+        </w:rPr>
+        <w:t>Eliminación de fondos en imágenes:</w:t>
+      </w:r>
+      <w:r>
+        <w:rPr>
+          <w:rFonts w:ascii="Arial" w:hAnsi="Arial" w:cs="Arial"/>
+          <w:color w:val="222222"/>
+          <w:sz w:val="21"/>
+          <w:szCs w:val="21"/>
+        </w:rPr>
+        <w:t> </w:t>
+      </w:r>
+      <w:hyperlink r:id="rId28" w:tgtFrame="_new" w:history="1">
+        <w:r>
+          <w:rPr>
+            <w:rStyle w:val="Hipervnculo"/>
+            <w:rFonts w:ascii="Arial" w:hAnsi="Arial" w:cs="Arial"/>
+            <w:color w:val="DD4A4A"/>
+            <w:sz w:val="21"/>
+            <w:szCs w:val="21"/>
+          </w:rPr>
+          <w:t>Remove.bg</w:t>
+        </w:r>
+      </w:hyperlink>
+    </w:p>
+    <w:p>
+      <w:pPr>
+        <w:numPr>
+          <w:ilvl w:val="0"/>
+          <w:numId w:val="13"/>
+        </w:numPr>
+        <w:spacing w:before="100" w:beforeAutospacing="1" w:after="100" w:afterAutospacing="1" w:line="240" w:lineRule="auto"/>
+        <w:ind w:left="360"/>
+        <w:rPr>
+          <w:rFonts w:ascii="Arial" w:hAnsi="Arial" w:cs="Arial"/>
+          <w:color w:val="222222"/>
+          <w:sz w:val="21"/>
+          <w:szCs w:val="21"/>
+        </w:rPr>
+      </w:pPr>
+      <w:r>
+        <w:rPr>
+          <w:rStyle w:val="Textoennegrita"/>
+          <w:rFonts w:ascii="Arial" w:hAnsi="Arial" w:cs="Arial"/>
+          <w:color w:val="222222"/>
+          <w:sz w:val="21"/>
+          <w:szCs w:val="21"/>
+        </w:rPr>
+        <w:t>Inteligencia artificial:</w:t>
+      </w:r>
+      <w:r>
+        <w:rPr>
+          <w:rFonts w:ascii="Arial" w:hAnsi="Arial" w:cs="Arial"/>
+          <w:color w:val="222222"/>
+          <w:sz w:val="21"/>
+          <w:szCs w:val="21"/>
+        </w:rPr>
+        <w:t> </w:t>
+      </w:r>
+      <w:proofErr w:type="spellStart"/>
+      <w:r>
+        <w:rPr>
+          <w:rFonts w:ascii="Arial" w:hAnsi="Arial" w:cs="Arial"/>
+          <w:color w:val="222222"/>
+          <w:sz w:val="21"/>
+          <w:szCs w:val="21"/>
+        </w:rPr>
+        <w:t>ChatGPT</w:t>
+      </w:r>
+      <w:proofErr w:type="spellEnd"/>
+      <w:r>
+        <w:rPr>
+          <w:rFonts w:ascii="Arial" w:hAnsi="Arial" w:cs="Arial"/>
+          <w:color w:val="222222"/>
+          <w:sz w:val="21"/>
+          <w:szCs w:val="21"/>
+        </w:rPr>
+        <w:t xml:space="preserve"> y Grok3</w:t>
+      </w:r>
+    </w:p>
+    <w:p>
+      <w:pPr>
+        <w:pStyle w:val="Ttulo3"/>
+        <w:spacing w:before="360" w:beforeAutospacing="0" w:after="180" w:afterAutospacing="0" w:line="480" w:lineRule="atLeast"/>
+        <w:rPr>
+          <w:rFonts w:ascii="Arial" w:hAnsi="Arial" w:cs="Arial"/>
+          <w:color w:val="222222"/>
+          <w:sz w:val="36"/>
+          <w:szCs w:val="36"/>
+        </w:rPr>
+      </w:pPr>
+      <w:r>
+        <w:rPr>
+          <w:rStyle w:val="Textoennegrita"/>
+          <w:rFonts w:ascii="Segoe UI Emoji" w:hAnsi="Segoe UI Emoji" w:cs="Segoe UI Emoji"/>
+          <w:b/>
+          <w:bCs/>
+          <w:color w:val="222222"/>
+        </w:rPr>
+        <w:t>📚</w:t>
+      </w:r>
+      <w:r>
+        <w:rPr>
+          <w:rStyle w:val="Textoennegrita"/>
+          <w:rFonts w:ascii="Arial" w:hAnsi="Arial" w:cs="Arial"/>
+          <w:b/>
+          <w:bCs/>
+          <w:color w:val="222222"/>
+        </w:rPr>
+        <w:t xml:space="preserve"> Recursos de aprendizaje</w:t>
+      </w:r>
+    </w:p>
+    <w:p>
+      <w:pPr>
+        <w:numPr>
+          <w:ilvl w:val="0"/>
+          <w:numId w:val="14"/>
+        </w:numPr>
+        <w:spacing w:before="100" w:beforeAutospacing="1" w:after="100" w:afterAutospacing="1" w:line="240" w:lineRule="auto"/>
+        <w:ind w:left="360"/>
+        <w:rPr>
+          <w:rFonts w:ascii="Arial" w:hAnsi="Arial" w:cs="Arial"/>
+          <w:color w:val="222222"/>
+          <w:sz w:val="21"/>
+          <w:szCs w:val="21"/>
+        </w:rPr>
+      </w:pPr>
+      <w:hyperlink r:id="rId29" w:tgtFrame="_new" w:history="1">
+        <w:r>
+          <w:rPr>
+            <w:rStyle w:val="Hipervnculo"/>
+            <w:rFonts w:ascii="Arial" w:hAnsi="Arial" w:cs="Arial"/>
+            <w:color w:val="DD4A4A"/>
+            <w:sz w:val="21"/>
+            <w:szCs w:val="21"/>
+          </w:rPr>
+          <w:t xml:space="preserve">Cómo usar </w:t>
+        </w:r>
+        <w:proofErr w:type="spellStart"/>
+        <w:r>
+          <w:rPr>
+            <w:rStyle w:val="Hipervnculo"/>
+            <w:rFonts w:ascii="Arial" w:hAnsi="Arial" w:cs="Arial"/>
+            <w:color w:val="DD4A4A"/>
+            <w:sz w:val="21"/>
+            <w:szCs w:val="21"/>
+          </w:rPr>
+          <w:t>TileMaps</w:t>
+        </w:r>
+        <w:proofErr w:type="spellEnd"/>
+      </w:hyperlink>
+    </w:p>
+    <w:p>
+      <w:pPr>
+        <w:numPr>
+          <w:ilvl w:val="0"/>
+          <w:numId w:val="14"/>
+        </w:numPr>
+        <w:spacing w:before="100" w:beforeAutospacing="1" w:after="100" w:afterAutospacing="1" w:line="240" w:lineRule="auto"/>
+        <w:ind w:left="360"/>
+        <w:rPr>
+          <w:rFonts w:ascii="Arial" w:hAnsi="Arial" w:cs="Arial"/>
+          <w:color w:val="222222"/>
+          <w:sz w:val="21"/>
+          <w:szCs w:val="21"/>
+        </w:rPr>
+      </w:pPr>
+      <w:hyperlink r:id="rId30" w:tgtFrame="_new" w:history="1">
+        <w:r>
+          <w:rPr>
+            <w:rStyle w:val="Hipervnculo"/>
+            <w:rFonts w:ascii="Arial" w:hAnsi="Arial" w:cs="Arial"/>
+            <w:color w:val="DD4A4A"/>
+            <w:sz w:val="21"/>
+            <w:szCs w:val="21"/>
+          </w:rPr>
+          <w:t xml:space="preserve">Crear </w:t>
+        </w:r>
+        <w:proofErr w:type="spellStart"/>
+        <w:r>
+          <w:rPr>
+            <w:rStyle w:val="Hipervnculo"/>
+            <w:rFonts w:ascii="Arial" w:hAnsi="Arial" w:cs="Arial"/>
+            <w:color w:val="DD4A4A"/>
+            <w:sz w:val="21"/>
+            <w:szCs w:val="21"/>
+          </w:rPr>
+          <w:t>Sprites</w:t>
+        </w:r>
+        <w:proofErr w:type="spellEnd"/>
+      </w:hyperlink>
+    </w:p>
+    <w:p>
+      <w:pPr>
+        <w:numPr>
+          <w:ilvl w:val="0"/>
+          <w:numId w:val="14"/>
+        </w:numPr>
+        <w:spacing w:before="100" w:beforeAutospacing="1" w:after="100" w:afterAutospacing="1" w:line="240" w:lineRule="auto"/>
+        <w:ind w:left="360"/>
+        <w:rPr>
+          <w:rFonts w:ascii="Arial" w:hAnsi="Arial" w:cs="Arial"/>
+          <w:color w:val="222222"/>
+          <w:sz w:val="21"/>
+          <w:szCs w:val="21"/>
+        </w:rPr>
+      </w:pPr>
+      <w:hyperlink r:id="rId31" w:tgtFrame="_new" w:history="1">
+        <w:r>
+          <w:rPr>
+            <w:rStyle w:val="Hipervnculo"/>
+            <w:rFonts w:ascii="Arial" w:hAnsi="Arial" w:cs="Arial"/>
+            <w:color w:val="DD4A4A"/>
+            <w:sz w:val="21"/>
+            <w:szCs w:val="21"/>
+          </w:rPr>
+          <w:t xml:space="preserve">Páginas para descargar </w:t>
+        </w:r>
+        <w:proofErr w:type="spellStart"/>
+        <w:r>
+          <w:rPr>
+            <w:rStyle w:val="Hipervnculo"/>
+            <w:rFonts w:ascii="Arial" w:hAnsi="Arial" w:cs="Arial"/>
+            <w:color w:val="DD4A4A"/>
+            <w:sz w:val="21"/>
+            <w:szCs w:val="21"/>
+          </w:rPr>
+          <w:t>sprites</w:t>
+        </w:r>
+        <w:proofErr w:type="spellEnd"/>
+      </w:hyperlink>
+    </w:p>
+    <w:p>
+      <w:pPr>
+        <w:numPr>
+          <w:ilvl w:val="0"/>
+          <w:numId w:val="14"/>
+        </w:numPr>
+        <w:spacing w:before="100" w:beforeAutospacing="1" w:after="100" w:afterAutospacing="1" w:line="240" w:lineRule="auto"/>
+        <w:ind w:left="360"/>
+        <w:rPr>
+          <w:rFonts w:ascii="Arial" w:hAnsi="Arial" w:cs="Arial"/>
+          <w:color w:val="222222"/>
+          <w:sz w:val="21"/>
+          <w:szCs w:val="21"/>
+        </w:rPr>
+      </w:pPr>
+      <w:hyperlink r:id="rId32" w:tgtFrame="_new" w:history="1">
+        <w:r>
+          <w:rPr>
+            <w:rStyle w:val="Hipervnculo"/>
+            <w:rFonts w:ascii="Arial" w:hAnsi="Arial" w:cs="Arial"/>
+            <w:color w:val="DD4A4A"/>
+            <w:sz w:val="21"/>
+            <w:szCs w:val="21"/>
+          </w:rPr>
+          <w:t>Movimiento del personaje</w:t>
+        </w:r>
+      </w:hyperlink>
+    </w:p>
+    <w:p>
+      <w:pPr>
+        <w:numPr>
+          <w:ilvl w:val="0"/>
+          <w:numId w:val="14"/>
+        </w:numPr>
+        <w:spacing w:before="100" w:beforeAutospacing="1" w:after="100" w:afterAutospacing="1" w:line="240" w:lineRule="auto"/>
+        <w:ind w:left="360"/>
+        <w:rPr>
+          <w:rFonts w:ascii="Arial" w:hAnsi="Arial" w:cs="Arial"/>
+          <w:color w:val="222222"/>
+          <w:sz w:val="21"/>
+          <w:szCs w:val="21"/>
+        </w:rPr>
+      </w:pPr>
+      <w:hyperlink r:id="rId33" w:tgtFrame="_new" w:history="1">
+        <w:r>
+          <w:rPr>
+            <w:rStyle w:val="Hipervnculo"/>
+            <w:rFonts w:ascii="Arial" w:hAnsi="Arial" w:cs="Arial"/>
+            <w:color w:val="DD4A4A"/>
+            <w:sz w:val="21"/>
+            <w:szCs w:val="21"/>
+          </w:rPr>
+          <w:t xml:space="preserve">Fondo con Parallax </w:t>
+        </w:r>
+        <w:proofErr w:type="spellStart"/>
+        <w:r>
+          <w:rPr>
+            <w:rStyle w:val="Hipervnculo"/>
+            <w:rFonts w:ascii="Arial" w:hAnsi="Arial" w:cs="Arial"/>
+            <w:color w:val="DD4A4A"/>
+            <w:sz w:val="21"/>
+            <w:szCs w:val="21"/>
+          </w:rPr>
+          <w:t>Layer</w:t>
+        </w:r>
+        <w:proofErr w:type="spellEnd"/>
+      </w:hyperlink>
+    </w:p>
+    <w:p>
+      <w:pPr>
+        <w:numPr>
+          <w:ilvl w:val="0"/>
+          <w:numId w:val="14"/>
+        </w:numPr>
+        <w:spacing w:before="100" w:beforeAutospacing="1" w:after="100" w:afterAutospacing="1" w:line="240" w:lineRule="auto"/>
+        <w:ind w:left="360"/>
+        <w:rPr>
+          <w:rFonts w:ascii="Arial" w:hAnsi="Arial" w:cs="Arial"/>
+          <w:color w:val="222222"/>
+          <w:sz w:val="21"/>
+          <w:szCs w:val="21"/>
+        </w:rPr>
+      </w:pPr>
+      <w:hyperlink r:id="rId34" w:tgtFrame="_new" w:history="1">
+        <w:r>
+          <w:rPr>
+            <w:rStyle w:val="Hipervnculo"/>
+            <w:rFonts w:ascii="Arial" w:hAnsi="Arial" w:cs="Arial"/>
+            <w:color w:val="DD4A4A"/>
+            <w:sz w:val="21"/>
+            <w:szCs w:val="21"/>
+          </w:rPr>
+          <w:t>Contador de monedas</w:t>
+        </w:r>
+      </w:hyperlink>
+    </w:p>
+    <w:p>
+      <w:pPr>
+        <w:numPr>
+          <w:ilvl w:val="0"/>
+          <w:numId w:val="14"/>
+        </w:numPr>
+        <w:spacing w:before="100" w:beforeAutospacing="1" w:after="100" w:afterAutospacing="1" w:line="240" w:lineRule="auto"/>
+        <w:ind w:left="360"/>
+        <w:rPr>
+          <w:rFonts w:ascii="Arial" w:hAnsi="Arial" w:cs="Arial"/>
+          <w:color w:val="222222"/>
+          <w:sz w:val="21"/>
+          <w:szCs w:val="21"/>
+        </w:rPr>
+      </w:pPr>
+      <w:hyperlink r:id="rId35" w:tgtFrame="_new" w:history="1">
+        <w:r>
+          <w:rPr>
+            <w:rStyle w:val="Hipervnculo"/>
+            <w:rFonts w:ascii="Arial" w:hAnsi="Arial" w:cs="Arial"/>
+            <w:color w:val="DD4A4A"/>
+            <w:sz w:val="21"/>
+            <w:szCs w:val="21"/>
+          </w:rPr>
+          <w:t>Menú principal</w:t>
+        </w:r>
+      </w:hyperlink>
+    </w:p>
+    <w:p>
+      <w:bookmarkStart w:id="0" w:name="_GoBack"/>
+      <w:bookmarkEnd w:id="0"/>
+    </w:p>
     <w:sectPr>
       <w:pgSz w:w="11906" w:h="16838"/>
       <w:pgMar w:top="1417" w:right="1701" w:bottom="1417" w:left="1701" w:header="708" w:footer="708" w:gutter="0"/>
@@ -1331,6 +3412,304 @@
     </w:lvl>
   </w:abstractNum>
   <w:abstractNum w:abstractNumId="2" w15:restartNumberingAfterBreak="0">
+    <w:nsid w:val="13FA1BA1"/>
+    <w:multiLevelType w:val="multilevel"/>
+    <w:tmpl w:val="5CE2CA52"/>
+    <w:lvl w:ilvl="0">
+      <w:start w:val="1"/>
+      <w:numFmt w:val="bullet"/>
+      <w:lvlText w:val=""/>
+      <w:lvlJc w:val="left"/>
+      <w:pPr>
+        <w:tabs>
+          <w:tab w:val="num" w:pos="720"/>
+        </w:tabs>
+        <w:ind w:left="720" w:hanging="360"/>
+      </w:pPr>
+      <w:rPr>
+        <w:rFonts w:ascii="Symbol" w:hAnsi="Symbol" w:hint="default"/>
+        <w:sz w:val="20"/>
+      </w:rPr>
+    </w:lvl>
+    <w:lvl w:ilvl="1" w:tentative="1">
+      <w:start w:val="1"/>
+      <w:numFmt w:val="bullet"/>
+      <w:lvlText w:val="o"/>
+      <w:lvlJc w:val="left"/>
+      <w:pPr>
+        <w:tabs>
+          <w:tab w:val="num" w:pos="1440"/>
+        </w:tabs>
+        <w:ind w:left="1440" w:hanging="360"/>
+      </w:pPr>
+      <w:rPr>
+        <w:rFonts w:ascii="Courier New" w:hAnsi="Courier New" w:hint="default"/>
+        <w:sz w:val="20"/>
+      </w:rPr>
+    </w:lvl>
+    <w:lvl w:ilvl="2" w:tentative="1">
+      <w:start w:val="1"/>
+      <w:numFmt w:val="bullet"/>
+      <w:lvlText w:val=""/>
+      <w:lvlJc w:val="left"/>
+      <w:pPr>
+        <w:tabs>
+          <w:tab w:val="num" w:pos="2160"/>
+        </w:tabs>
+        <w:ind w:left="2160" w:hanging="360"/>
+      </w:pPr>
+      <w:rPr>
+        <w:rFonts w:ascii="Wingdings" w:hAnsi="Wingdings" w:hint="default"/>
+        <w:sz w:val="20"/>
+      </w:rPr>
+    </w:lvl>
+    <w:lvl w:ilvl="3" w:tentative="1">
+      <w:start w:val="1"/>
+      <w:numFmt w:val="bullet"/>
+      <w:lvlText w:val=""/>
+      <w:lvlJc w:val="left"/>
+      <w:pPr>
+        <w:tabs>
+          <w:tab w:val="num" w:pos="2880"/>
+        </w:tabs>
+        <w:ind w:left="2880" w:hanging="360"/>
+      </w:pPr>
+      <w:rPr>
+        <w:rFonts w:ascii="Wingdings" w:hAnsi="Wingdings" w:hint="default"/>
+        <w:sz w:val="20"/>
+      </w:rPr>
+    </w:lvl>
+    <w:lvl w:ilvl="4" w:tentative="1">
+      <w:start w:val="1"/>
+      <w:numFmt w:val="bullet"/>
+      <w:lvlText w:val=""/>
+      <w:lvlJc w:val="left"/>
+      <w:pPr>
+        <w:tabs>
+          <w:tab w:val="num" w:pos="3600"/>
+        </w:tabs>
+        <w:ind w:left="3600" w:hanging="360"/>
+      </w:pPr>
+      <w:rPr>
+        <w:rFonts w:ascii="Wingdings" w:hAnsi="Wingdings" w:hint="default"/>
+        <w:sz w:val="20"/>
+      </w:rPr>
+    </w:lvl>
+    <w:lvl w:ilvl="5" w:tentative="1">
+      <w:start w:val="1"/>
+      <w:numFmt w:val="bullet"/>
+      <w:lvlText w:val=""/>
+      <w:lvlJc w:val="left"/>
+      <w:pPr>
+        <w:tabs>
+          <w:tab w:val="num" w:pos="4320"/>
+        </w:tabs>
+        <w:ind w:left="4320" w:hanging="360"/>
+      </w:pPr>
+      <w:rPr>
+        <w:rFonts w:ascii="Wingdings" w:hAnsi="Wingdings" w:hint="default"/>
+        <w:sz w:val="20"/>
+      </w:rPr>
+    </w:lvl>
+    <w:lvl w:ilvl="6" w:tentative="1">
+      <w:start w:val="1"/>
+      <w:numFmt w:val="bullet"/>
+      <w:lvlText w:val=""/>
+      <w:lvlJc w:val="left"/>
+      <w:pPr>
+        <w:tabs>
+          <w:tab w:val="num" w:pos="5040"/>
+        </w:tabs>
+        <w:ind w:left="5040" w:hanging="360"/>
+      </w:pPr>
+      <w:rPr>
+        <w:rFonts w:ascii="Wingdings" w:hAnsi="Wingdings" w:hint="default"/>
+        <w:sz w:val="20"/>
+      </w:rPr>
+    </w:lvl>
+    <w:lvl w:ilvl="7" w:tentative="1">
+      <w:start w:val="1"/>
+      <w:numFmt w:val="bullet"/>
+      <w:lvlText w:val=""/>
+      <w:lvlJc w:val="left"/>
+      <w:pPr>
+        <w:tabs>
+          <w:tab w:val="num" w:pos="5760"/>
+        </w:tabs>
+        <w:ind w:left="5760" w:hanging="360"/>
+      </w:pPr>
+      <w:rPr>
+        <w:rFonts w:ascii="Wingdings" w:hAnsi="Wingdings" w:hint="default"/>
+        <w:sz w:val="20"/>
+      </w:rPr>
+    </w:lvl>
+    <w:lvl w:ilvl="8" w:tentative="1">
+      <w:start w:val="1"/>
+      <w:numFmt w:val="bullet"/>
+      <w:lvlText w:val=""/>
+      <w:lvlJc w:val="left"/>
+      <w:pPr>
+        <w:tabs>
+          <w:tab w:val="num" w:pos="6480"/>
+        </w:tabs>
+        <w:ind w:left="6480" w:hanging="360"/>
+      </w:pPr>
+      <w:rPr>
+        <w:rFonts w:ascii="Wingdings" w:hAnsi="Wingdings" w:hint="default"/>
+        <w:sz w:val="20"/>
+      </w:rPr>
+    </w:lvl>
+  </w:abstractNum>
+  <w:abstractNum w:abstractNumId="3" w15:restartNumberingAfterBreak="0">
+    <w:nsid w:val="16EB6A34"/>
+    <w:multiLevelType w:val="multilevel"/>
+    <w:tmpl w:val="18388F2A"/>
+    <w:lvl w:ilvl="0">
+      <w:start w:val="1"/>
+      <w:numFmt w:val="bullet"/>
+      <w:lvlText w:val=""/>
+      <w:lvlJc w:val="left"/>
+      <w:pPr>
+        <w:tabs>
+          <w:tab w:val="num" w:pos="720"/>
+        </w:tabs>
+        <w:ind w:left="720" w:hanging="360"/>
+      </w:pPr>
+      <w:rPr>
+        <w:rFonts w:ascii="Symbol" w:hAnsi="Symbol" w:hint="default"/>
+        <w:sz w:val="20"/>
+      </w:rPr>
+    </w:lvl>
+    <w:lvl w:ilvl="1" w:tentative="1">
+      <w:start w:val="1"/>
+      <w:numFmt w:val="bullet"/>
+      <w:lvlText w:val="o"/>
+      <w:lvlJc w:val="left"/>
+      <w:pPr>
+        <w:tabs>
+          <w:tab w:val="num" w:pos="1440"/>
+        </w:tabs>
+        <w:ind w:left="1440" w:hanging="360"/>
+      </w:pPr>
+      <w:rPr>
+        <w:rFonts w:ascii="Courier New" w:hAnsi="Courier New" w:hint="default"/>
+        <w:sz w:val="20"/>
+      </w:rPr>
+    </w:lvl>
+    <w:lvl w:ilvl="2" w:tentative="1">
+      <w:start w:val="1"/>
+      <w:numFmt w:val="bullet"/>
+      <w:lvlText w:val=""/>
+      <w:lvlJc w:val="left"/>
+      <w:pPr>
+        <w:tabs>
+          <w:tab w:val="num" w:pos="2160"/>
+        </w:tabs>
+        <w:ind w:left="2160" w:hanging="360"/>
+      </w:pPr>
+      <w:rPr>
+        <w:rFonts w:ascii="Wingdings" w:hAnsi="Wingdings" w:hint="default"/>
+        <w:sz w:val="20"/>
+      </w:rPr>
+    </w:lvl>
+    <w:lvl w:ilvl="3" w:tentative="1">
+      <w:start w:val="1"/>
+      <w:numFmt w:val="bullet"/>
+      <w:lvlText w:val=""/>
+      <w:lvlJc w:val="left"/>
+      <w:pPr>
+        <w:tabs>
+          <w:tab w:val="num" w:pos="2880"/>
+        </w:tabs>
+        <w:ind w:left="2880" w:hanging="360"/>
+      </w:pPr>
+      <w:rPr>
+        <w:rFonts w:ascii="Wingdings" w:hAnsi="Wingdings" w:hint="default"/>
+        <w:sz w:val="20"/>
+      </w:rPr>
+    </w:lvl>
+    <w:lvl w:ilvl="4" w:tentative="1">
+      <w:start w:val="1"/>
+      <w:numFmt w:val="bullet"/>
+      <w:lvlText w:val=""/>
+      <w:lvlJc w:val="left"/>
+      <w:pPr>
+        <w:tabs>
+          <w:tab w:val="num" w:pos="3600"/>
+        </w:tabs>
+        <w:ind w:left="3600" w:hanging="360"/>
+      </w:pPr>
+      <w:rPr>
+        <w:rFonts w:ascii="Wingdings" w:hAnsi="Wingdings" w:hint="default"/>
+        <w:sz w:val="20"/>
+      </w:rPr>
+    </w:lvl>
+    <w:lvl w:ilvl="5" w:tentative="1">
+      <w:start w:val="1"/>
+      <w:numFmt w:val="bullet"/>
+      <w:lvlText w:val=""/>
+      <w:lvlJc w:val="left"/>
+      <w:pPr>
+        <w:tabs>
+          <w:tab w:val="num" w:pos="4320"/>
+        </w:tabs>
+        <w:ind w:left="4320" w:hanging="360"/>
+      </w:pPr>
+      <w:rPr>
+        <w:rFonts w:ascii="Wingdings" w:hAnsi="Wingdings" w:hint="default"/>
+        <w:sz w:val="20"/>
+      </w:rPr>
+    </w:lvl>
+    <w:lvl w:ilvl="6" w:tentative="1">
+      <w:start w:val="1"/>
+      <w:numFmt w:val="bullet"/>
+      <w:lvlText w:val=""/>
+      <w:lvlJc w:val="left"/>
+      <w:pPr>
+        <w:tabs>
+          <w:tab w:val="num" w:pos="5040"/>
+        </w:tabs>
+        <w:ind w:left="5040" w:hanging="360"/>
+      </w:pPr>
+      <w:rPr>
+        <w:rFonts w:ascii="Wingdings" w:hAnsi="Wingdings" w:hint="default"/>
+        <w:sz w:val="20"/>
+      </w:rPr>
+    </w:lvl>
+    <w:lvl w:ilvl="7" w:tentative="1">
+      <w:start w:val="1"/>
+      <w:numFmt w:val="bullet"/>
+      <w:lvlText w:val=""/>
+      <w:lvlJc w:val="left"/>
+      <w:pPr>
+        <w:tabs>
+          <w:tab w:val="num" w:pos="5760"/>
+        </w:tabs>
+        <w:ind w:left="5760" w:hanging="360"/>
+      </w:pPr>
+      <w:rPr>
+        <w:rFonts w:ascii="Wingdings" w:hAnsi="Wingdings" w:hint="default"/>
+        <w:sz w:val="20"/>
+      </w:rPr>
+    </w:lvl>
+    <w:lvl w:ilvl="8" w:tentative="1">
+      <w:start w:val="1"/>
+      <w:numFmt w:val="bullet"/>
+      <w:lvlText w:val=""/>
+      <w:lvlJc w:val="left"/>
+      <w:pPr>
+        <w:tabs>
+          <w:tab w:val="num" w:pos="6480"/>
+        </w:tabs>
+        <w:ind w:left="6480" w:hanging="360"/>
+      </w:pPr>
+      <w:rPr>
+        <w:rFonts w:ascii="Wingdings" w:hAnsi="Wingdings" w:hint="default"/>
+        <w:sz w:val="20"/>
+      </w:rPr>
+    </w:lvl>
+  </w:abstractNum>
+  <w:abstractNum w:abstractNumId="4" w15:restartNumberingAfterBreak="0">
     <w:nsid w:val="206B5109"/>
     <w:multiLevelType w:val="multilevel"/>
     <w:tmpl w:val="1BE81160"/>
@@ -1479,7 +3858,305 @@
       </w:rPr>
     </w:lvl>
   </w:abstractNum>
-  <w:abstractNum w:abstractNumId="3" w15:restartNumberingAfterBreak="0">
+  <w:abstractNum w:abstractNumId="5" w15:restartNumberingAfterBreak="0">
+    <w:nsid w:val="239369C7"/>
+    <w:multiLevelType w:val="multilevel"/>
+    <w:tmpl w:val="88A222B6"/>
+    <w:lvl w:ilvl="0">
+      <w:start w:val="1"/>
+      <w:numFmt w:val="bullet"/>
+      <w:lvlText w:val=""/>
+      <w:lvlJc w:val="left"/>
+      <w:pPr>
+        <w:tabs>
+          <w:tab w:val="num" w:pos="720"/>
+        </w:tabs>
+        <w:ind w:left="720" w:hanging="360"/>
+      </w:pPr>
+      <w:rPr>
+        <w:rFonts w:ascii="Symbol" w:hAnsi="Symbol" w:hint="default"/>
+        <w:sz w:val="20"/>
+      </w:rPr>
+    </w:lvl>
+    <w:lvl w:ilvl="1">
+      <w:start w:val="1"/>
+      <w:numFmt w:val="bullet"/>
+      <w:lvlText w:val="o"/>
+      <w:lvlJc w:val="left"/>
+      <w:pPr>
+        <w:tabs>
+          <w:tab w:val="num" w:pos="1440"/>
+        </w:tabs>
+        <w:ind w:left="1440" w:hanging="360"/>
+      </w:pPr>
+      <w:rPr>
+        <w:rFonts w:ascii="Courier New" w:hAnsi="Courier New" w:hint="default"/>
+        <w:sz w:val="20"/>
+      </w:rPr>
+    </w:lvl>
+    <w:lvl w:ilvl="2" w:tentative="1">
+      <w:start w:val="1"/>
+      <w:numFmt w:val="bullet"/>
+      <w:lvlText w:val=""/>
+      <w:lvlJc w:val="left"/>
+      <w:pPr>
+        <w:tabs>
+          <w:tab w:val="num" w:pos="2160"/>
+        </w:tabs>
+        <w:ind w:left="2160" w:hanging="360"/>
+      </w:pPr>
+      <w:rPr>
+        <w:rFonts w:ascii="Wingdings" w:hAnsi="Wingdings" w:hint="default"/>
+        <w:sz w:val="20"/>
+      </w:rPr>
+    </w:lvl>
+    <w:lvl w:ilvl="3" w:tentative="1">
+      <w:start w:val="1"/>
+      <w:numFmt w:val="bullet"/>
+      <w:lvlText w:val=""/>
+      <w:lvlJc w:val="left"/>
+      <w:pPr>
+        <w:tabs>
+          <w:tab w:val="num" w:pos="2880"/>
+        </w:tabs>
+        <w:ind w:left="2880" w:hanging="360"/>
+      </w:pPr>
+      <w:rPr>
+        <w:rFonts w:ascii="Wingdings" w:hAnsi="Wingdings" w:hint="default"/>
+        <w:sz w:val="20"/>
+      </w:rPr>
+    </w:lvl>
+    <w:lvl w:ilvl="4" w:tentative="1">
+      <w:start w:val="1"/>
+      <w:numFmt w:val="bullet"/>
+      <w:lvlText w:val=""/>
+      <w:lvlJc w:val="left"/>
+      <w:pPr>
+        <w:tabs>
+          <w:tab w:val="num" w:pos="3600"/>
+        </w:tabs>
+        <w:ind w:left="3600" w:hanging="360"/>
+      </w:pPr>
+      <w:rPr>
+        <w:rFonts w:ascii="Wingdings" w:hAnsi="Wingdings" w:hint="default"/>
+        <w:sz w:val="20"/>
+      </w:rPr>
+    </w:lvl>
+    <w:lvl w:ilvl="5" w:tentative="1">
+      <w:start w:val="1"/>
+      <w:numFmt w:val="bullet"/>
+      <w:lvlText w:val=""/>
+      <w:lvlJc w:val="left"/>
+      <w:pPr>
+        <w:tabs>
+          <w:tab w:val="num" w:pos="4320"/>
+        </w:tabs>
+        <w:ind w:left="4320" w:hanging="360"/>
+      </w:pPr>
+      <w:rPr>
+        <w:rFonts w:ascii="Wingdings" w:hAnsi="Wingdings" w:hint="default"/>
+        <w:sz w:val="20"/>
+      </w:rPr>
+    </w:lvl>
+    <w:lvl w:ilvl="6" w:tentative="1">
+      <w:start w:val="1"/>
+      <w:numFmt w:val="bullet"/>
+      <w:lvlText w:val=""/>
+      <w:lvlJc w:val="left"/>
+      <w:pPr>
+        <w:tabs>
+          <w:tab w:val="num" w:pos="5040"/>
+        </w:tabs>
+        <w:ind w:left="5040" w:hanging="360"/>
+      </w:pPr>
+      <w:rPr>
+        <w:rFonts w:ascii="Wingdings" w:hAnsi="Wingdings" w:hint="default"/>
+        <w:sz w:val="20"/>
+      </w:rPr>
+    </w:lvl>
+    <w:lvl w:ilvl="7" w:tentative="1">
+      <w:start w:val="1"/>
+      <w:numFmt w:val="bullet"/>
+      <w:lvlText w:val=""/>
+      <w:lvlJc w:val="left"/>
+      <w:pPr>
+        <w:tabs>
+          <w:tab w:val="num" w:pos="5760"/>
+        </w:tabs>
+        <w:ind w:left="5760" w:hanging="360"/>
+      </w:pPr>
+      <w:rPr>
+        <w:rFonts w:ascii="Wingdings" w:hAnsi="Wingdings" w:hint="default"/>
+        <w:sz w:val="20"/>
+      </w:rPr>
+    </w:lvl>
+    <w:lvl w:ilvl="8" w:tentative="1">
+      <w:start w:val="1"/>
+      <w:numFmt w:val="bullet"/>
+      <w:lvlText w:val=""/>
+      <w:lvlJc w:val="left"/>
+      <w:pPr>
+        <w:tabs>
+          <w:tab w:val="num" w:pos="6480"/>
+        </w:tabs>
+        <w:ind w:left="6480" w:hanging="360"/>
+      </w:pPr>
+      <w:rPr>
+        <w:rFonts w:ascii="Wingdings" w:hAnsi="Wingdings" w:hint="default"/>
+        <w:sz w:val="20"/>
+      </w:rPr>
+    </w:lvl>
+  </w:abstractNum>
+  <w:abstractNum w:abstractNumId="6" w15:restartNumberingAfterBreak="0">
+    <w:nsid w:val="23AD4FB1"/>
+    <w:multiLevelType w:val="multilevel"/>
+    <w:tmpl w:val="FD8EB554"/>
+    <w:lvl w:ilvl="0">
+      <w:start w:val="1"/>
+      <w:numFmt w:val="bullet"/>
+      <w:lvlText w:val=""/>
+      <w:lvlJc w:val="left"/>
+      <w:pPr>
+        <w:tabs>
+          <w:tab w:val="num" w:pos="720"/>
+        </w:tabs>
+        <w:ind w:left="720" w:hanging="360"/>
+      </w:pPr>
+      <w:rPr>
+        <w:rFonts w:ascii="Symbol" w:hAnsi="Symbol" w:hint="default"/>
+        <w:sz w:val="20"/>
+      </w:rPr>
+    </w:lvl>
+    <w:lvl w:ilvl="1" w:tentative="1">
+      <w:start w:val="1"/>
+      <w:numFmt w:val="bullet"/>
+      <w:lvlText w:val="o"/>
+      <w:lvlJc w:val="left"/>
+      <w:pPr>
+        <w:tabs>
+          <w:tab w:val="num" w:pos="1440"/>
+        </w:tabs>
+        <w:ind w:left="1440" w:hanging="360"/>
+      </w:pPr>
+      <w:rPr>
+        <w:rFonts w:ascii="Courier New" w:hAnsi="Courier New" w:hint="default"/>
+        <w:sz w:val="20"/>
+      </w:rPr>
+    </w:lvl>
+    <w:lvl w:ilvl="2" w:tentative="1">
+      <w:start w:val="1"/>
+      <w:numFmt w:val="bullet"/>
+      <w:lvlText w:val=""/>
+      <w:lvlJc w:val="left"/>
+      <w:pPr>
+        <w:tabs>
+          <w:tab w:val="num" w:pos="2160"/>
+        </w:tabs>
+        <w:ind w:left="2160" w:hanging="360"/>
+      </w:pPr>
+      <w:rPr>
+        <w:rFonts w:ascii="Wingdings" w:hAnsi="Wingdings" w:hint="default"/>
+        <w:sz w:val="20"/>
+      </w:rPr>
+    </w:lvl>
+    <w:lvl w:ilvl="3" w:tentative="1">
+      <w:start w:val="1"/>
+      <w:numFmt w:val="bullet"/>
+      <w:lvlText w:val=""/>
+      <w:lvlJc w:val="left"/>
+      <w:pPr>
+        <w:tabs>
+          <w:tab w:val="num" w:pos="2880"/>
+        </w:tabs>
+        <w:ind w:left="2880" w:hanging="360"/>
+      </w:pPr>
+      <w:rPr>
+        <w:rFonts w:ascii="Wingdings" w:hAnsi="Wingdings" w:hint="default"/>
+        <w:sz w:val="20"/>
+      </w:rPr>
+    </w:lvl>
+    <w:lvl w:ilvl="4" w:tentative="1">
+      <w:start w:val="1"/>
+      <w:numFmt w:val="bullet"/>
+      <w:lvlText w:val=""/>
+      <w:lvlJc w:val="left"/>
+      <w:pPr>
+        <w:tabs>
+          <w:tab w:val="num" w:pos="3600"/>
+        </w:tabs>
+        <w:ind w:left="3600" w:hanging="360"/>
+      </w:pPr>
+      <w:rPr>
+        <w:rFonts w:ascii="Wingdings" w:hAnsi="Wingdings" w:hint="default"/>
+        <w:sz w:val="20"/>
+      </w:rPr>
+    </w:lvl>
+    <w:lvl w:ilvl="5" w:tentative="1">
+      <w:start w:val="1"/>
+      <w:numFmt w:val="bullet"/>
+      <w:lvlText w:val=""/>
+      <w:lvlJc w:val="left"/>
+      <w:pPr>
+        <w:tabs>
+          <w:tab w:val="num" w:pos="4320"/>
+        </w:tabs>
+        <w:ind w:left="4320" w:hanging="360"/>
+      </w:pPr>
+      <w:rPr>
+        <w:rFonts w:ascii="Wingdings" w:hAnsi="Wingdings" w:hint="default"/>
+        <w:sz w:val="20"/>
+      </w:rPr>
+    </w:lvl>
+    <w:lvl w:ilvl="6" w:tentative="1">
+      <w:start w:val="1"/>
+      <w:numFmt w:val="bullet"/>
+      <w:lvlText w:val=""/>
+      <w:lvlJc w:val="left"/>
+      <w:pPr>
+        <w:tabs>
+          <w:tab w:val="num" w:pos="5040"/>
+        </w:tabs>
+        <w:ind w:left="5040" w:hanging="360"/>
+      </w:pPr>
+      <w:rPr>
+        <w:rFonts w:ascii="Wingdings" w:hAnsi="Wingdings" w:hint="default"/>
+        <w:sz w:val="20"/>
+      </w:rPr>
+    </w:lvl>
+    <w:lvl w:ilvl="7" w:tentative="1">
+      <w:start w:val="1"/>
+      <w:numFmt w:val="bullet"/>
+      <w:lvlText w:val=""/>
+      <w:lvlJc w:val="left"/>
+      <w:pPr>
+        <w:tabs>
+          <w:tab w:val="num" w:pos="5760"/>
+        </w:tabs>
+        <w:ind w:left="5760" w:hanging="360"/>
+      </w:pPr>
+      <w:rPr>
+        <w:rFonts w:ascii="Wingdings" w:hAnsi="Wingdings" w:hint="default"/>
+        <w:sz w:val="20"/>
+      </w:rPr>
+    </w:lvl>
+    <w:lvl w:ilvl="8" w:tentative="1">
+      <w:start w:val="1"/>
+      <w:numFmt w:val="bullet"/>
+      <w:lvlText w:val=""/>
+      <w:lvlJc w:val="left"/>
+      <w:pPr>
+        <w:tabs>
+          <w:tab w:val="num" w:pos="6480"/>
+        </w:tabs>
+        <w:ind w:left="6480" w:hanging="360"/>
+      </w:pPr>
+      <w:rPr>
+        <w:rFonts w:ascii="Wingdings" w:hAnsi="Wingdings" w:hint="default"/>
+        <w:sz w:val="20"/>
+      </w:rPr>
+    </w:lvl>
+  </w:abstractNum>
+  <w:abstractNum w:abstractNumId="7" w15:restartNumberingAfterBreak="0">
     <w:nsid w:val="4222547B"/>
     <w:multiLevelType w:val="multilevel"/>
     <w:tmpl w:val="9970F746"/>
@@ -1628,7 +4305,156 @@
       </w:rPr>
     </w:lvl>
   </w:abstractNum>
-  <w:abstractNum w:abstractNumId="4" w15:restartNumberingAfterBreak="0">
+  <w:abstractNum w:abstractNumId="8" w15:restartNumberingAfterBreak="0">
+    <w:nsid w:val="57300DBC"/>
+    <w:multiLevelType w:val="multilevel"/>
+    <w:tmpl w:val="45CE5CA2"/>
+    <w:lvl w:ilvl="0">
+      <w:start w:val="1"/>
+      <w:numFmt w:val="bullet"/>
+      <w:lvlText w:val=""/>
+      <w:lvlJc w:val="left"/>
+      <w:pPr>
+        <w:tabs>
+          <w:tab w:val="num" w:pos="720"/>
+        </w:tabs>
+        <w:ind w:left="720" w:hanging="360"/>
+      </w:pPr>
+      <w:rPr>
+        <w:rFonts w:ascii="Symbol" w:hAnsi="Symbol" w:hint="default"/>
+        <w:sz w:val="20"/>
+      </w:rPr>
+    </w:lvl>
+    <w:lvl w:ilvl="1">
+      <w:start w:val="1"/>
+      <w:numFmt w:val="bullet"/>
+      <w:lvlText w:val="o"/>
+      <w:lvlJc w:val="left"/>
+      <w:pPr>
+        <w:tabs>
+          <w:tab w:val="num" w:pos="1440"/>
+        </w:tabs>
+        <w:ind w:left="1440" w:hanging="360"/>
+      </w:pPr>
+      <w:rPr>
+        <w:rFonts w:ascii="Courier New" w:hAnsi="Courier New" w:hint="default"/>
+        <w:sz w:val="20"/>
+      </w:rPr>
+    </w:lvl>
+    <w:lvl w:ilvl="2" w:tentative="1">
+      <w:start w:val="1"/>
+      <w:numFmt w:val="bullet"/>
+      <w:lvlText w:val=""/>
+      <w:lvlJc w:val="left"/>
+      <w:pPr>
+        <w:tabs>
+          <w:tab w:val="num" w:pos="2160"/>
+        </w:tabs>
+        <w:ind w:left="2160" w:hanging="360"/>
+      </w:pPr>
+      <w:rPr>
+        <w:rFonts w:ascii="Wingdings" w:hAnsi="Wingdings" w:hint="default"/>
+        <w:sz w:val="20"/>
+      </w:rPr>
+    </w:lvl>
+    <w:lvl w:ilvl="3" w:tentative="1">
+      <w:start w:val="1"/>
+      <w:numFmt w:val="bullet"/>
+      <w:lvlText w:val=""/>
+      <w:lvlJc w:val="left"/>
+      <w:pPr>
+        <w:tabs>
+          <w:tab w:val="num" w:pos="2880"/>
+        </w:tabs>
+        <w:ind w:left="2880" w:hanging="360"/>
+      </w:pPr>
+      <w:rPr>
+        <w:rFonts w:ascii="Wingdings" w:hAnsi="Wingdings" w:hint="default"/>
+        <w:sz w:val="20"/>
+      </w:rPr>
+    </w:lvl>
+    <w:lvl w:ilvl="4" w:tentative="1">
+      <w:start w:val="1"/>
+      <w:numFmt w:val="bullet"/>
+      <w:lvlText w:val=""/>
+      <w:lvlJc w:val="left"/>
+      <w:pPr>
+        <w:tabs>
+          <w:tab w:val="num" w:pos="3600"/>
+        </w:tabs>
+        <w:ind w:left="3600" w:hanging="360"/>
+      </w:pPr>
+      <w:rPr>
+        <w:rFonts w:ascii="Wingdings" w:hAnsi="Wingdings" w:hint="default"/>
+        <w:sz w:val="20"/>
+      </w:rPr>
+    </w:lvl>
+    <w:lvl w:ilvl="5" w:tentative="1">
+      <w:start w:val="1"/>
+      <w:numFmt w:val="bullet"/>
+      <w:lvlText w:val=""/>
+      <w:lvlJc w:val="left"/>
+      <w:pPr>
+        <w:tabs>
+          <w:tab w:val="num" w:pos="4320"/>
+        </w:tabs>
+        <w:ind w:left="4320" w:hanging="360"/>
+      </w:pPr>
+      <w:rPr>
+        <w:rFonts w:ascii="Wingdings" w:hAnsi="Wingdings" w:hint="default"/>
+        <w:sz w:val="20"/>
+      </w:rPr>
+    </w:lvl>
+    <w:lvl w:ilvl="6" w:tentative="1">
+      <w:start w:val="1"/>
+      <w:numFmt w:val="bullet"/>
+      <w:lvlText w:val=""/>
+      <w:lvlJc w:val="left"/>
+      <w:pPr>
+        <w:tabs>
+          <w:tab w:val="num" w:pos="5040"/>
+        </w:tabs>
+        <w:ind w:left="5040" w:hanging="360"/>
+      </w:pPr>
+      <w:rPr>
+        <w:rFonts w:ascii="Wingdings" w:hAnsi="Wingdings" w:hint="default"/>
+        <w:sz w:val="20"/>
+      </w:rPr>
+    </w:lvl>
+    <w:lvl w:ilvl="7" w:tentative="1">
+      <w:start w:val="1"/>
+      <w:numFmt w:val="bullet"/>
+      <w:lvlText w:val=""/>
+      <w:lvlJc w:val="left"/>
+      <w:pPr>
+        <w:tabs>
+          <w:tab w:val="num" w:pos="5760"/>
+        </w:tabs>
+        <w:ind w:left="5760" w:hanging="360"/>
+      </w:pPr>
+      <w:rPr>
+        <w:rFonts w:ascii="Wingdings" w:hAnsi="Wingdings" w:hint="default"/>
+        <w:sz w:val="20"/>
+      </w:rPr>
+    </w:lvl>
+    <w:lvl w:ilvl="8" w:tentative="1">
+      <w:start w:val="1"/>
+      <w:numFmt w:val="bullet"/>
+      <w:lvlText w:val=""/>
+      <w:lvlJc w:val="left"/>
+      <w:pPr>
+        <w:tabs>
+          <w:tab w:val="num" w:pos="6480"/>
+        </w:tabs>
+        <w:ind w:left="6480" w:hanging="360"/>
+      </w:pPr>
+      <w:rPr>
+        <w:rFonts w:ascii="Wingdings" w:hAnsi="Wingdings" w:hint="default"/>
+        <w:sz w:val="20"/>
+      </w:rPr>
+    </w:lvl>
+  </w:abstractNum>
+  <w:abstractNum w:abstractNumId="9" w15:restartNumberingAfterBreak="0">
     <w:nsid w:val="66186110"/>
     <w:multiLevelType w:val="multilevel"/>
     <w:tmpl w:val="FBEE71C8"/>
@@ -1777,7 +4603,7 @@
       </w:rPr>
     </w:lvl>
   </w:abstractNum>
-  <w:abstractNum w:abstractNumId="5" w15:restartNumberingAfterBreak="0">
+  <w:abstractNum w:abstractNumId="10" w15:restartNumberingAfterBreak="0">
     <w:nsid w:val="6B377259"/>
     <w:multiLevelType w:val="multilevel"/>
     <w:tmpl w:val="0ED6AA64"/>
@@ -1926,7 +4752,7 @@
       </w:rPr>
     </w:lvl>
   </w:abstractNum>
-  <w:abstractNum w:abstractNumId="6" w15:restartNumberingAfterBreak="0">
+  <w:abstractNum w:abstractNumId="11" w15:restartNumberingAfterBreak="0">
     <w:nsid w:val="766D0950"/>
     <w:multiLevelType w:val="multilevel"/>
     <w:tmpl w:val="FBB63C64"/>
@@ -2039,7 +4865,7 @@
       </w:pPr>
     </w:lvl>
   </w:abstractNum>
-  <w:abstractNum w:abstractNumId="7" w15:restartNumberingAfterBreak="0">
+  <w:abstractNum w:abstractNumId="12" w15:restartNumberingAfterBreak="0">
     <w:nsid w:val="77BB0AE0"/>
     <w:multiLevelType w:val="multilevel"/>
     <w:tmpl w:val="E098D94C"/>
@@ -2188,29 +5014,196 @@
       </w:rPr>
     </w:lvl>
   </w:abstractNum>
+  <w:abstractNum w:abstractNumId="13" w15:restartNumberingAfterBreak="0">
+    <w:nsid w:val="79004DDB"/>
+    <w:multiLevelType w:val="multilevel"/>
+    <w:tmpl w:val="3FB20C5E"/>
+    <w:lvl w:ilvl="0">
+      <w:start w:val="1"/>
+      <w:numFmt w:val="bullet"/>
+      <w:lvlText w:val=""/>
+      <w:lvlJc w:val="left"/>
+      <w:pPr>
+        <w:tabs>
+          <w:tab w:val="num" w:pos="720"/>
+        </w:tabs>
+        <w:ind w:left="720" w:hanging="360"/>
+      </w:pPr>
+      <w:rPr>
+        <w:rFonts w:ascii="Symbol" w:hAnsi="Symbol" w:hint="default"/>
+        <w:sz w:val="20"/>
+      </w:rPr>
+    </w:lvl>
+    <w:lvl w:ilvl="1" w:tentative="1">
+      <w:start w:val="1"/>
+      <w:numFmt w:val="bullet"/>
+      <w:lvlText w:val="o"/>
+      <w:lvlJc w:val="left"/>
+      <w:pPr>
+        <w:tabs>
+          <w:tab w:val="num" w:pos="1440"/>
+        </w:tabs>
+        <w:ind w:left="1440" w:hanging="360"/>
+      </w:pPr>
+      <w:rPr>
+        <w:rFonts w:ascii="Courier New" w:hAnsi="Courier New" w:hint="default"/>
+        <w:sz w:val="20"/>
+      </w:rPr>
+    </w:lvl>
+    <w:lvl w:ilvl="2" w:tentative="1">
+      <w:start w:val="1"/>
+      <w:numFmt w:val="bullet"/>
+      <w:lvlText w:val=""/>
+      <w:lvlJc w:val="left"/>
+      <w:pPr>
+        <w:tabs>
+          <w:tab w:val="num" w:pos="2160"/>
+        </w:tabs>
+        <w:ind w:left="2160" w:hanging="360"/>
+      </w:pPr>
+      <w:rPr>
+        <w:rFonts w:ascii="Wingdings" w:hAnsi="Wingdings" w:hint="default"/>
+        <w:sz w:val="20"/>
+      </w:rPr>
+    </w:lvl>
+    <w:lvl w:ilvl="3" w:tentative="1">
+      <w:start w:val="1"/>
+      <w:numFmt w:val="bullet"/>
+      <w:lvlText w:val=""/>
+      <w:lvlJc w:val="left"/>
+      <w:pPr>
+        <w:tabs>
+          <w:tab w:val="num" w:pos="2880"/>
+        </w:tabs>
+        <w:ind w:left="2880" w:hanging="360"/>
+      </w:pPr>
+      <w:rPr>
+        <w:rFonts w:ascii="Wingdings" w:hAnsi="Wingdings" w:hint="default"/>
+        <w:sz w:val="20"/>
+      </w:rPr>
+    </w:lvl>
+    <w:lvl w:ilvl="4" w:tentative="1">
+      <w:start w:val="1"/>
+      <w:numFmt w:val="bullet"/>
+      <w:lvlText w:val=""/>
+      <w:lvlJc w:val="left"/>
+      <w:pPr>
+        <w:tabs>
+          <w:tab w:val="num" w:pos="3600"/>
+        </w:tabs>
+        <w:ind w:left="3600" w:hanging="360"/>
+      </w:pPr>
+      <w:rPr>
+        <w:rFonts w:ascii="Wingdings" w:hAnsi="Wingdings" w:hint="default"/>
+        <w:sz w:val="20"/>
+      </w:rPr>
+    </w:lvl>
+    <w:lvl w:ilvl="5" w:tentative="1">
+      <w:start w:val="1"/>
+      <w:numFmt w:val="bullet"/>
+      <w:lvlText w:val=""/>
+      <w:lvlJc w:val="left"/>
+      <w:pPr>
+        <w:tabs>
+          <w:tab w:val="num" w:pos="4320"/>
+        </w:tabs>
+        <w:ind w:left="4320" w:hanging="360"/>
+      </w:pPr>
+      <w:rPr>
+        <w:rFonts w:ascii="Wingdings" w:hAnsi="Wingdings" w:hint="default"/>
+        <w:sz w:val="20"/>
+      </w:rPr>
+    </w:lvl>
+    <w:lvl w:ilvl="6" w:tentative="1">
+      <w:start w:val="1"/>
+      <w:numFmt w:val="bullet"/>
+      <w:lvlText w:val=""/>
+      <w:lvlJc w:val="left"/>
+      <w:pPr>
+        <w:tabs>
+          <w:tab w:val="num" w:pos="5040"/>
+        </w:tabs>
+        <w:ind w:left="5040" w:hanging="360"/>
+      </w:pPr>
+      <w:rPr>
+        <w:rFonts w:ascii="Wingdings" w:hAnsi="Wingdings" w:hint="default"/>
+        <w:sz w:val="20"/>
+      </w:rPr>
+    </w:lvl>
+    <w:lvl w:ilvl="7" w:tentative="1">
+      <w:start w:val="1"/>
+      <w:numFmt w:val="bullet"/>
+      <w:lvlText w:val=""/>
+      <w:lvlJc w:val="left"/>
+      <w:pPr>
+        <w:tabs>
+          <w:tab w:val="num" w:pos="5760"/>
+        </w:tabs>
+        <w:ind w:left="5760" w:hanging="360"/>
+      </w:pPr>
+      <w:rPr>
+        <w:rFonts w:ascii="Wingdings" w:hAnsi="Wingdings" w:hint="default"/>
+        <w:sz w:val="20"/>
+      </w:rPr>
+    </w:lvl>
+    <w:lvl w:ilvl="8" w:tentative="1">
+      <w:start w:val="1"/>
+      <w:numFmt w:val="bullet"/>
+      <w:lvlText w:val=""/>
+      <w:lvlJc w:val="left"/>
+      <w:pPr>
+        <w:tabs>
+          <w:tab w:val="num" w:pos="6480"/>
+        </w:tabs>
+        <w:ind w:left="6480" w:hanging="360"/>
+      </w:pPr>
+      <w:rPr>
+        <w:rFonts w:ascii="Wingdings" w:hAnsi="Wingdings" w:hint="default"/>
+        <w:sz w:val="20"/>
+      </w:rPr>
+    </w:lvl>
+  </w:abstractNum>
   <w:num w:numId="1">
-    <w:abstractNumId w:val="6"/>
+    <w:abstractNumId w:val="11"/>
   </w:num>
   <w:num w:numId="2">
     <w:abstractNumId w:val="1"/>
   </w:num>
   <w:num w:numId="3">
-    <w:abstractNumId w:val="7"/>
+    <w:abstractNumId w:val="12"/>
   </w:num>
   <w:num w:numId="4">
-    <w:abstractNumId w:val="4"/>
+    <w:abstractNumId w:val="9"/>
   </w:num>
   <w:num w:numId="5">
-    <w:abstractNumId w:val="3"/>
+    <w:abstractNumId w:val="7"/>
   </w:num>
   <w:num w:numId="6">
     <w:abstractNumId w:val="0"/>
   </w:num>
   <w:num w:numId="7">
+    <w:abstractNumId w:val="10"/>
+  </w:num>
+  <w:num w:numId="8">
+    <w:abstractNumId w:val="4"/>
+  </w:num>
+  <w:num w:numId="9">
+    <w:abstractNumId w:val="3"/>
+  </w:num>
+  <w:num w:numId="10">
+    <w:abstractNumId w:val="8"/>
+  </w:num>
+  <w:num w:numId="11">
     <w:abstractNumId w:val="5"/>
   </w:num>
-  <w:num w:numId="8">
+  <w:num w:numId="12">
     <w:abstractNumId w:val="2"/>
+  </w:num>
+  <w:num w:numId="13">
+    <w:abstractNumId w:val="6"/>
+  </w:num>
+  <w:num w:numId="14">
+    <w:abstractNumId w:val="13"/>
   </w:num>
 </w:numbering>
 </file>
